--- a/draft.docx
+++ b/draft.docx
@@ -12,15 +12,102 @@
         </w:rPr>
         <w:t>Personal Background</w:t>
       </w:r>
-      <w:r>
-        <w:t>. Academic training so far</w:t>
-      </w:r>
     </w:p>
     <w:p/>
     <w:p>
       <w:r>
         <w:tab/>
         <w:t xml:space="preserve">To start with, I would like to briefly introduce </w:t>
+      </w:r>
+      <w:r>
+        <w:t xml:space="preserve">my personal </w:t>
+      </w:r>
+      <w:r>
+        <w:t>background and the academic trainings I received so far</w:t>
+      </w:r>
+      <w:r>
+        <w:t xml:space="preserve">. </w:t>
+      </w:r>
+      <w:r>
+        <w:t xml:space="preserve">I earned my Bachelor’s degree in geography from the Southwest University in Chongqing, China. </w:t>
+      </w:r>
+      <w:r>
+        <w:t>During college time</w:t>
+      </w:r>
+      <w:r>
+        <w:t>, I published</w:t>
+      </w:r>
+      <w:r>
+        <w:t xml:space="preserve"> a paper (in Chinese) </w:t>
+      </w:r>
+      <w:r>
+        <w:t xml:space="preserve">coauthored </w:t>
+      </w:r>
+      <w:r>
+        <w:t xml:space="preserve">with my mentor on …. </w:t>
+      </w:r>
+      <w:r>
+        <w:t xml:space="preserve">Later I went to the University of Miami to </w:t>
+      </w:r>
+      <w:r>
+        <w:t>attend a</w:t>
+      </w:r>
+      <w:r>
+        <w:t xml:space="preserve"> master’s program</w:t>
+      </w:r>
+      <w:r>
+        <w:t xml:space="preserve"> in geography</w:t>
+      </w:r>
+      <w:r>
+        <w:t xml:space="preserve">. </w:t>
+      </w:r>
+      <w:r>
+        <w:t xml:space="preserve">In </w:t>
+      </w:r>
+      <w:r>
+        <w:t xml:space="preserve">the </w:t>
+      </w:r>
+      <w:r>
+        <w:t xml:space="preserve">UM </w:t>
+      </w:r>
+      <w:r>
+        <w:rPr>
+          <w:rFonts w:hint="eastAsia"/>
+        </w:rPr>
+        <w:t>I</w:t>
+      </w:r>
+      <w:r>
+        <w:t xml:space="preserve"> </w:t>
+      </w:r>
+      <w:r>
+        <w:rPr>
+          <w:rFonts w:hint="eastAsia"/>
+        </w:rPr>
+        <w:t>to</w:t>
+      </w:r>
+      <w:r>
+        <w:t>ok a series of GIS</w:t>
+      </w:r>
+      <w:r>
+        <w:t xml:space="preserve"> courses on</w:t>
+      </w:r>
+      <w:r>
+        <w:t xml:space="preserve"> techniques of using ArcMap and some basics of remote sensing</w:t>
+      </w:r>
+      <w:r>
+        <w:t>, plus two seminars in human geography</w:t>
+      </w:r>
+      <w:r>
+        <w:t xml:space="preserve">. I did my two master’s papers on crime analysis and urban gentrification, respectively. In the first paper, I utilize GIS spatial </w:t>
+      </w:r>
+    </w:p>
+    <w:p>
+      <w:r>
+        <w:tab/>
+        <w:t xml:space="preserve">During the first year in the UW, I took courses on </w:t>
+      </w:r>
+      <w:r>
+        <w:t xml:space="preserve">…CSDE certificate. </w:t>
       </w:r>
     </w:p>
     <w:p/>
@@ -84,7 +171,13 @@
         <w:t>The i</w:t>
       </w:r>
       <w:r>
-        <w:t xml:space="preserve">nternal migration in China has a long history along with the dynastic change of the country. Historically, the factors motivating migration usually contain </w:t>
+        <w:t xml:space="preserve">nternal migration in China has a long history along with the </w:t>
+      </w:r>
+      <w:r>
+        <w:t>change of dynasties</w:t>
+      </w:r>
+      <w:r>
+        <w:t xml:space="preserve">. Historically, the factors motivating migration contain </w:t>
       </w:r>
       <w:r>
         <w:t xml:space="preserve">wars, famine, </w:t>
@@ -117,10 +210,22 @@
         <w:t>huge size of internal migration</w:t>
       </w:r>
       <w:r>
-        <w:t xml:space="preserve"> i</w:t>
-      </w:r>
-      <w:r>
-        <w:t>n modern China is unprecedented in human history. It has</w:t>
+        <w:t xml:space="preserve"> </w:t>
+      </w:r>
+      <w:r>
+        <w:t>is unprecedented</w:t>
+      </w:r>
+      <w:r>
+        <w:t>, no matter</w:t>
+      </w:r>
+      <w:r>
+        <w:t xml:space="preserve"> in </w:t>
+      </w:r>
+      <w:r>
+        <w:t xml:space="preserve">China’s past or in </w:t>
+      </w:r>
+      <w:r>
+        <w:t>human history. It has</w:t>
       </w:r>
       <w:r>
         <w:t xml:space="preserve"> profound influence </w:t>
@@ -147,7 +252,10 @@
         <w:t xml:space="preserve">on </w:t>
       </w:r>
       <w:r>
-        <w:t>the economy of the whole world</w:t>
+        <w:t>the landscape</w:t>
+      </w:r>
+      <w:r>
+        <w:t xml:space="preserve"> of the whole world</w:t>
       </w:r>
       <w:r>
         <w:t>.</w:t>
@@ -161,486 +269,1826 @@
         <w:ind w:firstLine="420"/>
       </w:pPr>
       <w:r>
+        <w:t>It should be noticed that t</w:t>
+      </w:r>
+      <w:r>
+        <w:rPr>
+          <w:rFonts w:hint="eastAsia"/>
+        </w:rPr>
+        <w:t xml:space="preserve">he </w:t>
+      </w:r>
+      <w:r>
+        <w:t xml:space="preserve">mass internal </w:t>
+      </w:r>
+      <w:r>
+        <w:rPr>
+          <w:rFonts w:hint="eastAsia"/>
+        </w:rPr>
+        <w:t xml:space="preserve">migration </w:t>
+      </w:r>
+      <w:r>
+        <w:t>in</w:t>
+      </w:r>
+      <w:r>
+        <w:t xml:space="preserve"> modern</w:t>
+      </w:r>
+      <w:r>
+        <w:t xml:space="preserve"> China only happened after the rigorous command economy time</w:t>
+      </w:r>
+      <w:r>
+        <w:t xml:space="preserve"> from the 1950s to the 1980s</w:t>
+      </w:r>
+      <w:r>
+        <w:t xml:space="preserve">. </w:t>
+      </w:r>
+      <w:r>
+        <w:t>Following the model of the Soviet Union, t</w:t>
+      </w:r>
+      <w:r>
+        <w:t xml:space="preserve">he term “command” suggests the state largely controls everything </w:t>
+      </w:r>
+      <w:r>
+        <w:t>with</w:t>
+      </w:r>
+      <w:r>
+        <w:t xml:space="preserve"> absolute authority. In the early decades after the establishment of the People’s Republic of China, the </w:t>
+      </w:r>
+      <w:r>
+        <w:t>Chinese Communist Party</w:t>
+      </w:r>
+      <w:r>
+        <w:t xml:space="preserve"> </w:t>
+      </w:r>
+      <w:r>
+        <w:t xml:space="preserve">was committed </w:t>
+      </w:r>
+      <w:r>
+        <w:t xml:space="preserve">to </w:t>
+      </w:r>
+      <w:r>
+        <w:t>build</w:t>
+      </w:r>
+      <w:r>
+        <w:t xml:space="preserve"> a </w:t>
+      </w:r>
+      <w:r>
+        <w:t xml:space="preserve">society with </w:t>
+      </w:r>
+      <w:r>
+        <w:t>so</w:t>
+      </w:r>
+      <w:r>
+        <w:t>cialist</w:t>
+      </w:r>
+      <w:r>
+        <w:t xml:space="preserve"> order</w:t>
+      </w:r>
+      <w:r>
+        <w:t>s</w:t>
+      </w:r>
+      <w:r>
+        <w:t>.</w:t>
+      </w:r>
+      <w:r>
+        <w:t xml:space="preserve"> Part of the endeavors was embodi</w:t>
+      </w:r>
+      <w:r>
+        <w:t xml:space="preserve">ed by the </w:t>
+      </w:r>
+      <w:r>
+        <w:t xml:space="preserve">implement </w:t>
+      </w:r>
+      <w:r>
+        <w:t xml:space="preserve">of the </w:t>
+      </w:r>
+      <w:r>
+        <w:rPr>
+          <w:i/>
+        </w:rPr>
+        <w:t>h</w:t>
+      </w:r>
+      <w:r>
+        <w:rPr>
+          <w:i/>
+        </w:rPr>
+        <w:t>ukou</w:t>
+      </w:r>
+      <w:r>
+        <w:t xml:space="preserve"> system</w:t>
+      </w:r>
+      <w:r>
+        <w:t>, which</w:t>
+      </w:r>
+      <w:r>
+        <w:t xml:space="preserve"> </w:t>
+      </w:r>
+      <w:r>
+        <w:t xml:space="preserve">has its root from </w:t>
+      </w:r>
+      <w:r>
+        <w:rPr>
+          <w:rFonts w:hint="eastAsia"/>
+        </w:rPr>
+        <w:t>the Russian</w:t>
+      </w:r>
+      <w:r>
+        <w:t xml:space="preserve"> </w:t>
+      </w:r>
+      <w:proofErr w:type="spellStart"/>
+      <w:r>
+        <w:rPr>
+          <w:i/>
+        </w:rPr>
+        <w:t>propiska</w:t>
+      </w:r>
+      <w:proofErr w:type="spellEnd"/>
+      <w:r>
+        <w:t xml:space="preserve"> system ([5]).</w:t>
+      </w:r>
+      <w:r>
+        <w:t xml:space="preserve"> </w:t>
+      </w:r>
+      <w:r>
+        <w:rPr>
+          <w:rFonts w:hint="eastAsia"/>
+        </w:rPr>
+        <w:t>The</w:t>
+      </w:r>
+      <w:r>
+        <w:t xml:space="preserve"> </w:t>
+      </w:r>
+      <w:r>
+        <w:rPr>
+          <w:i/>
+        </w:rPr>
+        <w:t>h</w:t>
+      </w:r>
+      <w:r>
+        <w:rPr>
+          <w:i/>
+        </w:rPr>
+        <w:t>u</w:t>
+      </w:r>
+      <w:r>
+        <w:rPr>
+          <w:rFonts w:hint="eastAsia"/>
+          <w:i/>
+        </w:rPr>
+        <w:t>kou</w:t>
+      </w:r>
+      <w:r>
+        <w:t xml:space="preserve"> system </w:t>
+      </w:r>
+      <w:r>
+        <w:t>get</w:t>
+      </w:r>
+      <w:r>
+        <w:t>s people registered in a fixed</w:t>
+      </w:r>
+      <w:r>
+        <w:t xml:space="preserve"> place</w:t>
+      </w:r>
+      <w:r>
+        <w:t xml:space="preserve"> so that they are n</w:t>
+      </w:r>
+      <w:r>
+        <w:t>ot allowed to move freely</w:t>
+      </w:r>
+      <w:r>
+        <w:t xml:space="preserve">. </w:t>
+      </w:r>
+      <w:r>
+        <w:t xml:space="preserve">A person’s </w:t>
+      </w:r>
+      <w:r>
+        <w:rPr>
+          <w:i/>
+        </w:rPr>
+        <w:t>hukou</w:t>
+      </w:r>
+      <w:r>
+        <w:t xml:space="preserve"> is inherited from his or her parents, and it is linked with the eligibility to access many social welfares, including medical care, insurance, pension, children’s education, and so on. </w:t>
+      </w:r>
+      <w:r>
+        <w:t xml:space="preserve">With the constraint of </w:t>
+      </w:r>
+      <w:r>
+        <w:rPr>
+          <w:i/>
+        </w:rPr>
+        <w:t>hukou</w:t>
+      </w:r>
+      <w:r>
+        <w:t>, h</w:t>
+      </w:r>
+      <w:r>
+        <w:t xml:space="preserve">uman mobility was almost impossible unless it was arranged </w:t>
+      </w:r>
+      <w:r>
+        <w:t xml:space="preserve">or approved </w:t>
+      </w:r>
+      <w:r>
+        <w:t xml:space="preserve">by the government. </w:t>
+      </w:r>
+      <w:r>
+        <w:t>Under the guidance of centrally planned schemes</w:t>
+      </w:r>
+      <w:r>
+        <w:t>,</w:t>
+      </w:r>
+      <w:r>
+        <w:t xml:space="preserve"> </w:t>
+      </w:r>
+      <w:r>
+        <w:t xml:space="preserve">the main trend of migration </w:t>
+      </w:r>
+      <w:r>
+        <w:t>in this stage</w:t>
+      </w:r>
+      <w:r>
+        <w:t xml:space="preserve"> </w:t>
+      </w:r>
+      <w:r>
+        <w:t xml:space="preserve">was from the east to the west and the heartland. </w:t>
+      </w:r>
+      <w:r>
+        <w:t xml:space="preserve">The main body of the migration was </w:t>
+      </w:r>
+      <w:r>
+        <w:t>highly regulated</w:t>
+      </w:r>
+      <w:r>
+        <w:t xml:space="preserve"> to serve</w:t>
+      </w:r>
+      <w:r>
+        <w:t xml:space="preserve"> for mass construction programs, industries and land</w:t>
+      </w:r>
+      <w:r>
+        <w:t xml:space="preserve"> reclamation in </w:t>
+      </w:r>
+      <w:r>
+        <w:t>the vast inland areas</w:t>
+      </w:r>
+      <w:r>
+        <w:t xml:space="preserve">. </w:t>
+      </w:r>
+      <w:r>
+        <w:t xml:space="preserve">In Chan’s </w:t>
+      </w:r>
+      <w:r>
+        <w:t xml:space="preserve">(1000) </w:t>
+      </w:r>
+      <w:r>
+        <w:t xml:space="preserve">words, </w:t>
+      </w:r>
+      <w:r>
+        <w:t>population movement</w:t>
+      </w:r>
+      <w:r>
+        <w:t xml:space="preserve"> was organized in accordance with the needs of national economic development under classic socialism </w:t>
+      </w:r>
+      <w:r>
+        <w:t>([6]</w:t>
+      </w:r>
+      <w:r>
+        <w:t>54</w:t>
+      </w:r>
+      <w:r>
+        <w:t>)</w:t>
+      </w:r>
+      <w:r>
+        <w:t xml:space="preserve">. </w:t>
+      </w:r>
+      <w:r>
+        <w:t>As the moving process</w:t>
+      </w:r>
+      <w:r>
+        <w:t xml:space="preserve"> was led by the government rather than </w:t>
+      </w:r>
+      <w:r>
+        <w:t xml:space="preserve">came out of </w:t>
+      </w:r>
+      <w:r>
+        <w:t xml:space="preserve">people’s individual desires, </w:t>
+      </w:r>
+      <w:r>
+        <w:t>some</w:t>
+      </w:r>
+      <w:r>
+        <w:t xml:space="preserve"> migrants were reluctant to move. </w:t>
+      </w:r>
+      <w:r>
+        <w:t>Consequently</w:t>
+      </w:r>
+      <w:r>
+        <w:t xml:space="preserve">, </w:t>
+      </w:r>
+      <w:r>
+        <w:t xml:space="preserve">the quantity of migrants </w:t>
+      </w:r>
+      <w:r>
+        <w:t xml:space="preserve">is much smaller compared with the contemporary one. </w:t>
+      </w:r>
+    </w:p>
+    <w:p>
+      <w:r>
+        <w:t xml:space="preserve"> </w:t>
+      </w:r>
+      <w:r>
+        <w:tab/>
+      </w:r>
+      <w:r>
+        <w:t xml:space="preserve">Since the </w:t>
+      </w:r>
+      <w:r>
+        <w:t>far-reaching</w:t>
+      </w:r>
+      <w:r>
+        <w:t xml:space="preserve"> </w:t>
+      </w:r>
+      <w:r>
+        <w:t>economic reform took place in 1978, China’s economy has been gro</w:t>
+      </w:r>
+      <w:r>
+        <w:t>wing at</w:t>
+      </w:r>
+      <w:r>
+        <w:t xml:space="preserve"> an astonishing speed</w:t>
+      </w:r>
+      <w:r>
+        <w:t>.</w:t>
+      </w:r>
+      <w:r>
+        <w:t xml:space="preserve"> In the</w:t>
+      </w:r>
+      <w:r>
+        <w:t xml:space="preserve"> reform</w:t>
+      </w:r>
+      <w:r>
+        <w:t xml:space="preserve"> stage</w:t>
+      </w:r>
+      <w:r>
+        <w:t>,</w:t>
+      </w:r>
+      <w:r>
+        <w:t xml:space="preserve"> China adopted the tactic “socialism with Chinese characteristics”,</w:t>
+      </w:r>
+      <w:r>
+        <w:t xml:space="preserve"> wherein some form of planning wa</w:t>
+      </w:r>
+      <w:r>
+        <w:t xml:space="preserve">s put into place to control the anarchy of capitalist markets </w:t>
+      </w:r>
+      <w:r>
+        <w:t xml:space="preserve">in preparing the blueprints for a socialist society </w:t>
+      </w:r>
+      <w:r>
+        <w:t xml:space="preserve">([2]P81). </w:t>
+      </w:r>
+      <w:r>
+        <w:t>By putting forward the view that China was in the primary stage of socialism, t</w:t>
+      </w:r>
+      <w:r>
+        <w:t xml:space="preserve">he </w:t>
+      </w:r>
+      <w:r>
+        <w:t>“S</w:t>
+      </w:r>
+      <w:r>
+        <w:t>inification</w:t>
+      </w:r>
+      <w:r>
+        <w:t>”</w:t>
+      </w:r>
+      <w:r>
+        <w:t xml:space="preserve"> of Marxism </w:t>
+      </w:r>
+      <w:r>
+        <w:t>during</w:t>
+      </w:r>
+      <w:r>
+        <w:t xml:space="preserve"> this </w:t>
+      </w:r>
+      <w:r>
+        <w:lastRenderedPageBreak/>
+        <w:t>period wa</w:t>
+      </w:r>
+      <w:r>
+        <w:t>s aimed at opening a new era of development and</w:t>
+      </w:r>
+      <w:r>
+        <w:t xml:space="preserve"> achieving</w:t>
+      </w:r>
+      <w:r>
+        <w:t xml:space="preserve"> </w:t>
+      </w:r>
+      <w:r>
+        <w:t xml:space="preserve">modernization ([4]). </w:t>
+      </w:r>
+      <w:r>
+        <w:t>Naughto</w:t>
+      </w:r>
+      <w:r>
+        <w:t>n (</w:t>
+      </w:r>
+      <w:r>
+        <w:t>2007</w:t>
+      </w:r>
+      <w:r>
+        <w:t xml:space="preserve">) </w:t>
+      </w:r>
+      <w:r>
+        <w:t xml:space="preserve">argues that China is experiencing </w:t>
+      </w:r>
+      <w:r>
+        <w:t xml:space="preserve">two </w:t>
+      </w:r>
+      <w:r>
+        <w:t>far-</w:t>
+      </w:r>
+      <w:r>
+        <w:t>f</w:t>
+      </w:r>
+      <w:r>
+        <w:t xml:space="preserve">rom-complete </w:t>
+      </w:r>
+      <w:r>
+        <w:t>transitions</w:t>
+      </w:r>
+      <w:r>
+        <w:t xml:space="preserve"> now</w:t>
+      </w:r>
+      <w:r>
+        <w:t xml:space="preserve">. </w:t>
+      </w:r>
+      <w:r>
+        <w:t xml:space="preserve">One is the </w:t>
+      </w:r>
+      <w:r>
+        <w:t>“</w:t>
+      </w:r>
+      <w:r>
+        <w:t xml:space="preserve">transition </w:t>
+      </w:r>
+      <w:r>
+        <w:t xml:space="preserve">away </w:t>
+      </w:r>
+      <w:r>
+        <w:t xml:space="preserve">from </w:t>
+      </w:r>
+      <w:r>
+        <w:t>bureaucratic socialism and toward a market economy”, and the other is the industrialization process marked by “transformation from a rural to an urban society</w:t>
+      </w:r>
+      <w:r>
+        <w:t>” ([3] p</w:t>
+      </w:r>
+      <w:r>
+        <w:t>4</w:t>
+      </w:r>
+      <w:r>
+        <w:t>)</w:t>
+      </w:r>
+      <w:r>
+        <w:t xml:space="preserve">. </w:t>
+      </w:r>
+      <w:r>
+        <w:t>The urbanization of China</w:t>
+      </w:r>
+      <w:r>
+        <w:t xml:space="preserve"> triggered by migration in this period </w:t>
+      </w:r>
+      <w:r>
+        <w:t xml:space="preserve">is volunteer and natural, in contrast to the planned and managed process in the previous phase ([6] 55). </w:t>
+      </w:r>
+      <w:r>
+        <w:t>Migrant workers</w:t>
+      </w:r>
+      <w:r>
+        <w:t xml:space="preserve"> from the villages all around the country</w:t>
+      </w:r>
+      <w:r>
+        <w:t xml:space="preserve"> flock</w:t>
+      </w:r>
+      <w:r>
+        <w:t>ed</w:t>
+      </w:r>
+      <w:r>
+        <w:t xml:space="preserve"> to</w:t>
+      </w:r>
+      <w:r>
+        <w:t xml:space="preserve"> the cities in search of job opportunities, and they </w:t>
+      </w:r>
+      <w:r>
+        <w:t>quickly beca</w:t>
+      </w:r>
+      <w:r>
+        <w:t xml:space="preserve">me the mainstay of China’s economic miracle. </w:t>
+      </w:r>
+      <w:r>
+        <w:t xml:space="preserve">By </w:t>
+      </w:r>
+      <w:r>
+        <w:t>obtaining</w:t>
+      </w:r>
+      <w:r>
+        <w:t xml:space="preserve"> cheap labors from the countryside without offering them </w:t>
+      </w:r>
+      <w:r>
+        <w:t xml:space="preserve">local </w:t>
+      </w:r>
+      <w:r>
+        <w:t xml:space="preserve">urban </w:t>
+      </w:r>
+      <w:r>
+        <w:rPr>
+          <w:i/>
+        </w:rPr>
+        <w:t>h</w:t>
+      </w:r>
+      <w:r>
+        <w:rPr>
+          <w:i/>
+        </w:rPr>
+        <w:t>ukou</w:t>
+      </w:r>
+      <w:r>
+        <w:t xml:space="preserve">, </w:t>
+      </w:r>
+      <w:r>
+        <w:t xml:space="preserve">the economic aggregate of cities surges at almost no expense. </w:t>
+      </w:r>
+      <w:r>
+        <w:t>Yet f</w:t>
+      </w:r>
+      <w:r>
+        <w:t xml:space="preserve">or many migrant workers, although working in the cities </w:t>
+      </w:r>
+      <w:r>
+        <w:t>brought</w:t>
+      </w:r>
+      <w:r>
+        <w:t xml:space="preserve"> them better income, their lives in </w:t>
+      </w:r>
+      <w:r>
+        <w:t xml:space="preserve">the </w:t>
+      </w:r>
+      <w:r>
+        <w:t xml:space="preserve">cities are “hard and unfair, and often cold and uncomfortable” ([8]11). </w:t>
+      </w:r>
+    </w:p>
+    <w:p/>
+    <w:p>
+      <w:r>
+        <w:t>2)</w:t>
+      </w:r>
+      <w:r>
+        <w:t xml:space="preserve"> Features of migration determined by the</w:t>
+      </w:r>
+      <w:r>
+        <w:t xml:space="preserve"> spatiality </w:t>
+      </w:r>
+      <w:r>
+        <w:t>of power: the two-sector system and urban hierarchy</w:t>
+      </w:r>
+    </w:p>
+    <w:p/>
+    <w:p>
+      <w:r>
+        <w:t>2.</w:t>
+      </w:r>
+      <w:r>
+        <w:rPr>
+          <w:rFonts w:hint="eastAsia"/>
+        </w:rPr>
+        <w:t>空间性</w:t>
+      </w:r>
+    </w:p>
+    <w:p>
+      <w:r>
+        <w:rPr>
+          <w:rFonts w:hint="eastAsia"/>
+        </w:rPr>
+        <w:t>1) two-sector economy</w:t>
+      </w:r>
+    </w:p>
+    <w:p>
+      <w:r>
+        <w:t>2) urban hierarchy</w:t>
+      </w:r>
+    </w:p>
+    <w:p>
+      <w:r>
+        <w:t>C</w:t>
+      </w:r>
+      <w:r>
+        <w:rPr>
+          <w:rFonts w:hint="eastAsia"/>
+        </w:rPr>
+        <w:t xml:space="preserve">rack </w:t>
+      </w:r>
+      <w:r>
+        <w:t xml:space="preserve">down on </w:t>
+      </w:r>
+    </w:p>
+    <w:p/>
+    <w:p>
+      <w:pPr>
+        <w:ind w:firstLine="420"/>
+      </w:pPr>
+      <w:r>
+        <w:t xml:space="preserve">The migration in China today </w:t>
+      </w:r>
+      <w:r>
+        <w:t>bears the imprint of the</w:t>
+      </w:r>
+      <w:r>
+        <w:rPr>
+          <w:rFonts w:hint="eastAsia"/>
+        </w:rPr>
+        <w:t xml:space="preserve"> planned economy</w:t>
+      </w:r>
+      <w:r>
+        <w:t xml:space="preserve"> period</w:t>
+      </w:r>
+      <w:r>
+        <w:t xml:space="preserve">. Specifically, </w:t>
+      </w:r>
+      <w:r>
+        <w:t xml:space="preserve">the two-sector </w:t>
+      </w:r>
+      <w:r>
+        <w:t>system and the administrative urban hierarchy</w:t>
+      </w:r>
+      <w:r>
+        <w:t xml:space="preserve"> are the two main legacies</w:t>
+      </w:r>
+      <w:r>
+        <w:t>.</w:t>
+      </w:r>
+      <w:r>
+        <w:t xml:space="preserve"> </w:t>
+      </w:r>
+      <w:r>
+        <w:t>The two-sector system refers to the</w:t>
+      </w:r>
+      <w:r>
+        <w:t xml:space="preserve"> big distinct between “urban” and “rural”</w:t>
+      </w:r>
+      <w:r>
+        <w:t>, and the urba</w:t>
+      </w:r>
+      <w:r>
+        <w:t>n hierarchy refers to the</w:t>
+      </w:r>
+      <w:r>
+        <w:t xml:space="preserve"> source </w:t>
+      </w:r>
+      <w:r>
+        <w:t>allocation</w:t>
+      </w:r>
+      <w:r>
+        <w:t xml:space="preserve"> </w:t>
+      </w:r>
+      <w:r>
+        <w:t xml:space="preserve">mechanism </w:t>
+      </w:r>
+      <w:r>
+        <w:t>based on ranking</w:t>
+      </w:r>
+      <w:r>
+        <w:t>s</w:t>
+      </w:r>
+      <w:r>
+        <w:t xml:space="preserve"> of cities. Both regimes are maintained by the </w:t>
+      </w:r>
+      <w:r>
+        <w:rPr>
+          <w:i/>
+        </w:rPr>
+        <w:t>hukou</w:t>
+      </w:r>
+      <w:r>
+        <w:t xml:space="preserve"> system</w:t>
+      </w:r>
+      <w:r>
+        <w:t xml:space="preserve"> </w:t>
+      </w:r>
+      <w:r>
+        <w:t>formalized in 1958</w:t>
+      </w:r>
+      <w:r>
+        <w:t>.</w:t>
+      </w:r>
+      <w:r>
+        <w:t xml:space="preserve"> The division of urban and rural dated from the Maoist era, when products of the countryside were procured to support the cities. </w:t>
+      </w:r>
+      <w:r>
+        <w:t xml:space="preserve">Based on their hukou type, the holder of “agricultural </w:t>
+      </w:r>
+      <w:r>
+        <w:rPr>
+          <w:i/>
+        </w:rPr>
+        <w:t>hukou</w:t>
+      </w:r>
+      <w:r>
+        <w:t xml:space="preserve">” </w:t>
+      </w:r>
+      <w:r>
+        <w:t xml:space="preserve">would be required to be self-support while the holder of “non-agricultural </w:t>
+      </w:r>
+      <w:r>
+        <w:rPr>
+          <w:i/>
+        </w:rPr>
+        <w:t>hukou</w:t>
+      </w:r>
+      <w:r>
+        <w:t xml:space="preserve">” would be guaranteed with state-sector jobs, social welfare, </w:t>
+      </w:r>
+      <w:r>
+        <w:t xml:space="preserve">housing, </w:t>
+      </w:r>
+      <w:r>
+        <w:t>and food rations</w:t>
+      </w:r>
+      <w:r>
+        <w:t xml:space="preserve"> (</w:t>
+      </w:r>
+      <w:r>
+        <w:t>[13]</w:t>
+      </w:r>
+      <w:r>
+        <w:t>29</w:t>
+      </w:r>
+      <w:r>
+        <w:t>)</w:t>
+      </w:r>
+      <w:r>
+        <w:t>.</w:t>
+      </w:r>
+      <w:r>
+        <w:t xml:space="preserve"> The countryside lies at the bottom of Chinese administrative </w:t>
+      </w:r>
+      <w:r>
+        <w:t xml:space="preserve">hierarchy with the least power. </w:t>
+      </w:r>
+      <w:r>
+        <w:t>Above it</w:t>
+      </w:r>
+      <w:r>
+        <w:t>, in a succession from county level, prefectural level, provincial level, to the central level, cities get exponentially more priority.</w:t>
+      </w:r>
+      <w:r>
+        <w:t xml:space="preserve"> Chan (</w:t>
+      </w:r>
+      <w:r>
+        <w:t>[14]</w:t>
+      </w:r>
+      <w:r>
+        <w:t>)</w:t>
+      </w:r>
+      <w:r>
+        <w:t xml:space="preserve"> points out that despite the devolution of political powers in recent decades, the essence of the top-town polity in which t</w:t>
+      </w:r>
+      <w:r>
+        <w:t xml:space="preserve">he </w:t>
+      </w:r>
+      <w:r>
+        <w:t>upper-tier</w:t>
+      </w:r>
+      <w:r>
+        <w:t xml:space="preserve"> cities have </w:t>
+      </w:r>
+      <w:r>
+        <w:t xml:space="preserve">absolute </w:t>
+      </w:r>
+      <w:r>
+        <w:t xml:space="preserve">political advantage and </w:t>
+      </w:r>
+      <w:r>
+        <w:t>predominant</w:t>
+      </w:r>
+      <w:r>
+        <w:t xml:space="preserve"> financial </w:t>
+      </w:r>
+      <w:r>
+        <w:t>shares never change</w:t>
+      </w:r>
+      <w:r>
+        <w:t>s</w:t>
+      </w:r>
+      <w:r>
+        <w:t xml:space="preserve">. </w:t>
+      </w:r>
+      <w:r>
+        <w:t xml:space="preserve">Correspondingly, people with “non-agricultural” </w:t>
+      </w:r>
+      <w:r>
+        <w:rPr>
+          <w:i/>
+        </w:rPr>
+        <w:t>hukou</w:t>
+      </w:r>
+      <w:r>
+        <w:rPr>
+          <w:i/>
+        </w:rPr>
+        <w:t xml:space="preserve"> </w:t>
+      </w:r>
+      <w:r>
+        <w:t xml:space="preserve">are further differentiated according to the </w:t>
+      </w:r>
+      <w:r>
+        <w:t>administrative rank</w:t>
+      </w:r>
+      <w:r>
+        <w:t xml:space="preserve"> of the city </w:t>
+      </w:r>
+      <w:r>
+        <w:t xml:space="preserve">their </w:t>
+      </w:r>
+      <w:r>
+        <w:rPr>
+          <w:i/>
+        </w:rPr>
+        <w:t>hukou</w:t>
+      </w:r>
+      <w:r>
+        <w:t xml:space="preserve"> is bound to. For example, a person with Beijing’s </w:t>
+      </w:r>
+      <w:r>
+        <w:rPr>
+          <w:i/>
+        </w:rPr>
+        <w:t>hukou</w:t>
+      </w:r>
+      <w:r>
+        <w:t xml:space="preserve"> have the privilege to enjoy the top medical care and education since Beijing is best equipped with these resources</w:t>
+      </w:r>
+      <w:r>
+        <w:t xml:space="preserve"> in the country</w:t>
+      </w:r>
+      <w:r>
+        <w:t>.</w:t>
+      </w:r>
+    </w:p>
+    <w:p>
+      <w:pPr>
+        <w:ind w:firstLine="420"/>
+      </w:pPr>
+      <w:r>
+        <w:t xml:space="preserve">Due to the </w:t>
+      </w:r>
+      <w:proofErr w:type="spellStart"/>
+      <w:r>
+        <w:t>spatialty</w:t>
+      </w:r>
+      <w:proofErr w:type="spellEnd"/>
+      <w:r>
+        <w:t xml:space="preserve"> of </w:t>
+      </w:r>
+      <w:r>
+        <w:t>power relationships mentioned above,</w:t>
+      </w:r>
+      <w:r>
+        <w:t xml:space="preserve"> t</w:t>
+      </w:r>
+      <w:r>
+        <w:t xml:space="preserve">he internal migration in China </w:t>
+      </w:r>
+      <w:r>
+        <w:rPr>
+          <w:rFonts w:hint="eastAsia"/>
+        </w:rPr>
+        <w:t>has</w:t>
+      </w:r>
+      <w:r>
+        <w:t xml:space="preserve"> </w:t>
+      </w:r>
+      <w:r>
+        <w:t>many unique features</w:t>
+      </w:r>
+      <w:r>
+        <w:t xml:space="preserve"> </w:t>
+      </w:r>
+      <w:r>
+        <w:t xml:space="preserve">that </w:t>
+      </w:r>
+      <w:r>
+        <w:t>make</w:t>
+      </w:r>
+      <w:r>
+        <w:t xml:space="preserve"> it stand out</w:t>
+      </w:r>
+      <w:r>
+        <w:t xml:space="preserve"> from the rest of the world</w:t>
+      </w:r>
+      <w:r>
+        <w:t xml:space="preserve">. Firstly, the migration is temporary, annually back-and-forth rather than long-time and permanent. </w:t>
+      </w:r>
+      <w:r>
         <w:t>T</w:t>
       </w:r>
       <w:r>
-        <w:rPr>
-          <w:rFonts w:hint="eastAsia"/>
-        </w:rPr>
-        <w:t xml:space="preserve">he </w:t>
-      </w:r>
-      <w:r>
-        <w:t xml:space="preserve">mass internal </w:t>
-      </w:r>
-      <w:r>
-        <w:rPr>
-          <w:rFonts w:hint="eastAsia"/>
-        </w:rPr>
-        <w:t xml:space="preserve">migration </w:t>
-      </w:r>
-      <w:r>
-        <w:t xml:space="preserve">in China only happened after the rigorous command economy time. </w:t>
-      </w:r>
-      <w:r>
-        <w:t>Following the model of the Soviet Union, t</w:t>
-      </w:r>
-      <w:r>
-        <w:t xml:space="preserve">he term “command” suggests the state largely controls everything </w:t>
-      </w:r>
-      <w:r>
-        <w:t>with</w:t>
-      </w:r>
-      <w:r>
-        <w:t xml:space="preserve"> absolute authority. In the early decades after the establishment of the People’s Republic of China, the young country tried to </w:t>
-      </w:r>
-      <w:r>
-        <w:t>build</w:t>
-      </w:r>
-      <w:r>
-        <w:t xml:space="preserve"> a so</w:t>
-      </w:r>
-      <w:r>
-        <w:t>cialist social order</w:t>
+        <w:t xml:space="preserve">he draconian restriction of </w:t>
+      </w:r>
+      <w:r>
+        <w:rPr>
+          <w:i/>
+        </w:rPr>
+        <w:t>hukou</w:t>
+      </w:r>
+      <w:r>
+        <w:t xml:space="preserve"> system brings a </w:t>
+      </w:r>
+      <w:r>
+        <w:t>set of discriminations</w:t>
+      </w:r>
+      <w:r>
+        <w:t xml:space="preserve"> against rural migrants, </w:t>
+      </w:r>
+      <w:r>
+        <w:t>which</w:t>
+      </w:r>
+      <w:r>
+        <w:t xml:space="preserve"> prevents them from moving to the cities with their whole family</w:t>
+      </w:r>
+      <w:r>
+        <w:t xml:space="preserve">. Each year during the spring festival, </w:t>
+      </w:r>
+      <w:r>
+        <w:t xml:space="preserve">millions of </w:t>
+      </w:r>
+      <w:r>
+        <w:t xml:space="preserve">rural </w:t>
+      </w:r>
+      <w:r>
+        <w:t xml:space="preserve">migrant workers </w:t>
+      </w:r>
+      <w:r>
+        <w:t>travel from where there are myriads of economic opportunities to their hometowns. Since the children and pa</w:t>
+      </w:r>
+      <w:r>
+        <w:t xml:space="preserve">rents of the migrant workers do not have access to the citizen rights at </w:t>
+      </w:r>
+      <w:r>
+        <w:lastRenderedPageBreak/>
+        <w:t>cities</w:t>
+      </w:r>
+      <w:r>
+        <w:t>, they</w:t>
+      </w:r>
+      <w:r>
+        <w:t xml:space="preserve"> are left at the countryside and</w:t>
+      </w:r>
+      <w:r>
+        <w:t xml:space="preserve"> become </w:t>
+      </w:r>
+      <w:r>
+        <w:t xml:space="preserve">the </w:t>
+      </w:r>
+      <w:r>
+        <w:t xml:space="preserve">“left-behind” children and elderly. </w:t>
+      </w:r>
+      <w:r>
+        <w:t>Besides the rural/urban classification,</w:t>
+      </w:r>
+      <w:r>
+        <w:t xml:space="preserve"> </w:t>
+      </w:r>
+      <w:r>
+        <w:t xml:space="preserve">people with inferior urban </w:t>
+      </w:r>
+      <w:r>
+        <w:rPr>
+          <w:i/>
+        </w:rPr>
+        <w:t>hukou</w:t>
+      </w:r>
+      <w:r>
+        <w:rPr>
+          <w:i/>
+        </w:rPr>
+        <w:t xml:space="preserve"> </w:t>
+      </w:r>
+      <w:r>
+        <w:t xml:space="preserve">– the registered location is </w:t>
+      </w:r>
+      <w:r>
+        <w:rPr>
+          <w:rFonts w:hint="eastAsia"/>
+        </w:rPr>
+        <w:t>lower-tier</w:t>
+      </w:r>
+      <w:r>
+        <w:t xml:space="preserve"> cities </w:t>
+      </w:r>
+      <w:r>
+        <w:t>–</w:t>
+      </w:r>
+      <w:r>
+        <w:t xml:space="preserve"> are suffering from similar inequalities. </w:t>
+      </w:r>
+      <w:r>
+        <w:t>In a word, hukou restricts any type of “upward” migration (</w:t>
+      </w:r>
+      <w:r>
+        <w:t>[14]P69</w:t>
+      </w:r>
+      <w:r>
+        <w:t>).</w:t>
+      </w:r>
+      <w:r>
+        <w:t xml:space="preserve"> </w:t>
+      </w:r>
+      <w:r>
+        <w:t xml:space="preserve">Among the disadvantages, the most </w:t>
+      </w:r>
+      <w:r>
+        <w:t xml:space="preserve">salient one should be </w:t>
+      </w:r>
+      <w:r>
+        <w:t xml:space="preserve">resulted from the </w:t>
+      </w:r>
+      <w:proofErr w:type="spellStart"/>
+      <w:r>
+        <w:rPr>
+          <w:i/>
+        </w:rPr>
+        <w:t>Gaokao</w:t>
+      </w:r>
+      <w:proofErr w:type="spellEnd"/>
+      <w:r>
+        <w:t>, namely</w:t>
+      </w:r>
+      <w:r>
+        <w:t xml:space="preserve"> the</w:t>
+      </w:r>
+      <w:r>
+        <w:t xml:space="preserve"> college entrance examination. </w:t>
+      </w:r>
+      <w:r>
+        <w:t xml:space="preserve">People with </w:t>
+      </w:r>
+      <w:r>
+        <w:rPr>
+          <w:i/>
+        </w:rPr>
+        <w:t>hukou</w:t>
+      </w:r>
+      <w:r>
+        <w:t xml:space="preserve"> in </w:t>
+      </w:r>
+      <w:r>
+        <w:t xml:space="preserve">high-ranked locales, especially the </w:t>
+      </w:r>
+      <w:r>
+        <w:t>cities under central administration</w:t>
+      </w:r>
+      <w:r>
+        <w:t xml:space="preserve"> including Beijing, Tianjin and Shanghai,</w:t>
+      </w:r>
+      <w:r>
+        <w:t xml:space="preserve"> have much more chance to go to a prestigious college</w:t>
+      </w:r>
+      <w:r>
+        <w:t xml:space="preserve"> than other places ([5] [15]). This phenomenon is described as “the broken ladder” by </w:t>
+      </w:r>
+      <w:proofErr w:type="spellStart"/>
+      <w:r>
+        <w:t>Xiong</w:t>
+      </w:r>
+      <w:proofErr w:type="spellEnd"/>
+      <w:r>
+        <w:t xml:space="preserve"> ([16])</w:t>
+      </w:r>
+      <w:r>
+        <w:t xml:space="preserve"> as the education system fails to facilitate upward social class mobility. </w:t>
+      </w:r>
+    </w:p>
+    <w:p>
+      <w:pPr>
+        <w:ind w:firstLine="420"/>
+      </w:pPr>
+      <w:r>
+        <w:t xml:space="preserve">Secondly, </w:t>
+      </w:r>
+      <w:r>
+        <w:t xml:space="preserve">the magnets </w:t>
+      </w:r>
+    </w:p>
+    <w:p>
+      <w:pPr>
+        <w:ind w:firstLine="420"/>
+      </w:pPr>
+    </w:p>
+    <w:p>
+      <w:pPr>
+        <w:ind w:firstLine="420"/>
+      </w:pPr>
+      <w:r>
+        <w:t xml:space="preserve">1)The two-sector economy.  </w:t>
+      </w:r>
+      <w:r>
+        <w:rPr>
+          <w:rFonts w:hint="eastAsia"/>
+        </w:rPr>
+        <w:t xml:space="preserve">rural </w:t>
+      </w:r>
+      <w:r>
+        <w:t>and urban. Pa</w:t>
+      </w:r>
+      <w:r>
+        <w:rPr>
+          <w:rFonts w:hint="eastAsia"/>
+        </w:rPr>
+        <w:t>st</w:t>
+      </w:r>
+      <w:r>
+        <w:t>: two sector. Now: urban better living facilities. 2) Hukou and social welfare</w:t>
       </w:r>
       <w:r>
         <w:t>.</w:t>
       </w:r>
       <w:r>
-        <w:t xml:space="preserve"> Part of the endeavors was embodied by the establishment of the Hukou system.</w:t>
-      </w:r>
-      <w:r>
-        <w:t xml:space="preserve"> </w:t>
-      </w:r>
-      <w:r>
-        <w:rPr>
-          <w:rFonts w:hint="eastAsia"/>
-        </w:rPr>
-        <w:t>The</w:t>
-      </w:r>
-      <w:r>
-        <w:t xml:space="preserve"> Hu</w:t>
-      </w:r>
-      <w:r>
-        <w:rPr>
-          <w:rFonts w:hint="eastAsia"/>
-        </w:rPr>
-        <w:t>kou</w:t>
-      </w:r>
-      <w:r>
-        <w:t xml:space="preserve"> system </w:t>
-      </w:r>
-      <w:r>
-        <w:t xml:space="preserve">is a way to get people registered in a certain place, and it has its root from </w:t>
-      </w:r>
-    </w:p>
-    <w:p>
-      <w:r>
-        <w:t xml:space="preserve"> </w:t>
-      </w:r>
-      <w:r>
-        <w:tab/>
-      </w:r>
-      <w:r>
-        <w:t xml:space="preserve">Since the </w:t>
-      </w:r>
-      <w:r>
-        <w:t>far-reaching</w:t>
-      </w:r>
-      <w:r>
-        <w:t xml:space="preserve"> </w:t>
-      </w:r>
-      <w:r>
-        <w:t>economic reform took place in 1978, China’s economy has been gro</w:t>
-      </w:r>
-      <w:r>
-        <w:t>wing at</w:t>
-      </w:r>
-      <w:r>
-        <w:t xml:space="preserve"> an astonishing speed</w:t>
-      </w:r>
+        <w:t xml:space="preserve"> </w:t>
+      </w:r>
+      <w:r>
+        <w:t>2.1)</w:t>
+      </w:r>
+      <w:proofErr w:type="spellStart"/>
+      <w:r>
+        <w:t>Gaokao</w:t>
+      </w:r>
+      <w:proofErr w:type="spellEnd"/>
+      <w:r>
+        <w:t xml:space="preserve">. 2.2) rights to local education. Not just for bottom migrant workers, but also for educated middle class who wants to send their children to schools. </w:t>
+      </w:r>
+    </w:p>
+    <w:p>
+      <w:r>
+        <w:t xml:space="preserve">Secondly, due to the special urban ladder in China, the magnets of migration concentrate in a few first-tier metropolises and provincial capitals. Huge amount of financial, medical, educational, and human resources pack at </w:t>
+      </w:r>
+      <w:r>
+        <w:t xml:space="preserve">a </w:t>
+      </w:r>
+      <w:r>
+        <w:t xml:space="preserve">few cities, making these places over-crowded yet the rest of the country under-developed. </w:t>
+      </w:r>
+      <w:r>
+        <w:t xml:space="preserve">Both the two features are tightly linked to the </w:t>
+      </w:r>
+      <w:r>
+        <w:t xml:space="preserve">two-sector economy in the pre-reform or the socialist period, in which </w:t>
+      </w:r>
+      <w:r>
+        <w:t>cities were given priorities in all levels’ development plans</w:t>
+      </w:r>
+      <w:r>
+        <w:t xml:space="preserve"> and countries were</w:t>
+      </w:r>
+      <w:r>
+        <w:t xml:space="preserve"> heavily exploited</w:t>
+      </w:r>
+      <w:r>
+        <w:t xml:space="preserve">. </w:t>
+      </w:r>
+      <w:r>
+        <w:t xml:space="preserve">Above the countryside, there is strict </w:t>
+      </w:r>
+      <w:r>
+        <w:t xml:space="preserve">administrative </w:t>
+      </w:r>
+      <w:r>
+        <w:t>hierarchy</w:t>
+      </w:r>
+      <w:r>
+        <w:t xml:space="preserve"> </w:t>
+      </w:r>
+      <w:r>
+        <w:t>of cities</w:t>
+      </w:r>
+      <w:r>
+        <w:t xml:space="preserve"> </w:t>
+      </w:r>
+      <w:r>
+        <w:t>that dominates</w:t>
+      </w:r>
+      <w:r>
+        <w:t xml:space="preserve"> the ration of national resources. </w:t>
+      </w:r>
+      <w:r>
+        <w:t xml:space="preserve">Despite the hierarchical imbalance, the prosperity of export-oriented economy at coastal urban areas draws </w:t>
+      </w:r>
+      <w:r>
+        <w:t xml:space="preserve">a myriad of migrant workers. Hence the politically higher ranked cities and the vibrant coastal cities become the major migration destinations, and </w:t>
+      </w:r>
+      <w:r>
+        <w:t>in</w:t>
+      </w:r>
+      <w:r>
+        <w:t xml:space="preserve"> many cases these two types coincide. </w:t>
+      </w:r>
+    </w:p>
+    <w:p>
       <w:r>
         <w:t>.</w:t>
       </w:r>
       <w:r>
-        <w:t xml:space="preserve"> In this</w:t>
-      </w:r>
-      <w:r>
-        <w:t xml:space="preserve"> reform</w:t>
-      </w:r>
-      <w:r>
-        <w:t xml:space="preserve"> stage</w:t>
+        <w:t>…The complexity</w:t>
+      </w:r>
+      <w:r>
+        <w:t xml:space="preserve"> </w:t>
+      </w:r>
+    </w:p>
+    <w:p>
+      <w:r>
+        <w:t>…</w:t>
+      </w:r>
+    </w:p>
+    <w:p>
+      <w:r>
+        <w:rPr>
+          <w:rFonts w:hint="eastAsia"/>
+        </w:rPr>
+        <w:t xml:space="preserve">The economic reform </w:t>
+      </w:r>
+      <w:r>
+        <w:t>starting from</w:t>
+      </w:r>
+      <w:r>
+        <w:rPr>
+          <w:rFonts w:hint="eastAsia"/>
+        </w:rPr>
+        <w:t xml:space="preserve"> 1978 blaze</w:t>
+      </w:r>
+      <w:r>
+        <w:t>s</w:t>
+      </w:r>
+      <w:r>
+        <w:rPr>
+          <w:rFonts w:hint="eastAsia"/>
+        </w:rPr>
+        <w:t xml:space="preserve"> the trail in the easing of</w:t>
+      </w:r>
+      <w:r>
+        <w:t xml:space="preserve"> migration policy. </w:t>
+      </w:r>
+    </w:p>
+    <w:p>
+      <w:r>
+        <w:t>…</w:t>
+      </w:r>
+    </w:p>
+    <w:p/>
+    <w:p>
+      <w:r>
+        <w:rPr>
+          <w:rFonts w:hint="eastAsia"/>
+        </w:rPr>
+        <w:t xml:space="preserve">While the migration from </w:t>
+      </w:r>
+      <w:r>
+        <w:t xml:space="preserve">the </w:t>
+      </w:r>
+      <w:r>
+        <w:rPr>
+          <w:rFonts w:hint="eastAsia"/>
+        </w:rPr>
+        <w:t xml:space="preserve">lower-level administrative geographic units to </w:t>
+      </w:r>
+      <w:r>
+        <w:t xml:space="preserve">the </w:t>
+      </w:r>
+      <w:r>
+        <w:rPr>
+          <w:rFonts w:hint="eastAsia"/>
+        </w:rPr>
+        <w:t xml:space="preserve">higher-level </w:t>
+      </w:r>
+      <w:r>
+        <w:t>ones usually happen within provinces, i.e. intra</w:t>
+      </w:r>
+      <w:r>
+        <w:t>-</w:t>
+      </w:r>
+      <w:r>
+        <w:t>provincial migration</w:t>
+      </w:r>
+      <w:r>
+        <w:t xml:space="preserve"> (see)</w:t>
+      </w:r>
+      <w:r>
+        <w:t>, the migration</w:t>
+      </w:r>
+      <w:r>
+        <w:t xml:space="preserve"> to coastal industrial cities</w:t>
+      </w:r>
+      <w:r>
+        <w:t xml:space="preserve"> are </w:t>
+      </w:r>
+      <w:r>
+        <w:t xml:space="preserve">oftentimes </w:t>
+      </w:r>
+      <w:r>
+        <w:t>inter</w:t>
+      </w:r>
+      <w:r>
+        <w:t>-</w:t>
+      </w:r>
+      <w:r>
+        <w:t>provincial migration</w:t>
+      </w:r>
+      <w:r>
+        <w:t xml:space="preserve"> (see et al. ). </w:t>
+      </w:r>
+      <w:r>
+        <w:t xml:space="preserve">The latter one is more massive and has deeper influence on China’s economy. </w:t>
+      </w:r>
+      <w:r>
+        <w:t xml:space="preserve">A third </w:t>
+      </w:r>
+      <w:r>
+        <w:t xml:space="preserve">spatial dimension of migration is the intra-provincial migration by compiling geographic close provinces together and divide the whole country into three large regions, namely the west, the central, and the east regions (see et al. ). </w:t>
+      </w:r>
+    </w:p>
+    <w:p/>
+    <w:p>
+      <w:r>
+        <w:t>3)</w:t>
+      </w:r>
+      <w:r>
+        <w:rPr>
+          <w:rFonts w:hint="eastAsia"/>
+        </w:rPr>
+        <w:t>Spatial pattern of migration</w:t>
+      </w:r>
+      <w:r>
+        <w:rPr>
+          <w:rFonts w:hint="eastAsia"/>
+        </w:rPr>
+        <w:t>/</w:t>
+      </w:r>
+      <w:r>
+        <w:t>Age structure of the population</w:t>
+      </w:r>
+      <w:r>
+        <w:t>/Core re</w:t>
+      </w:r>
+      <w:r>
+        <w:t>search question: age structure</w:t>
+      </w:r>
+    </w:p>
+    <w:p>
+      <w:r>
+        <w:t>M</w:t>
+      </w:r>
+      <w:r>
+        <w:rPr>
+          <w:rFonts w:hint="eastAsia"/>
+        </w:rPr>
+        <w:t xml:space="preserve">ake </w:t>
+      </w:r>
+      <w:r>
+        <w:t>contribution to…</w:t>
+      </w:r>
+    </w:p>
+    <w:p>
+      <w:r>
+        <w:rPr>
+          <w:rFonts w:hint="eastAsia"/>
+        </w:rPr>
+        <w:t>3.</w:t>
+      </w:r>
+      <w:r>
+        <w:t xml:space="preserve"> </w:t>
+      </w:r>
+      <w:r>
+        <w:t>Population dividend and the “world factory”</w:t>
+      </w:r>
+    </w:p>
+    <w:p>
+      <w:r>
+        <w:rPr>
+          <w:rFonts w:hint="eastAsia"/>
+        </w:rPr>
+        <w:t>先写人口红利的成因</w:t>
+      </w:r>
+      <w:r>
+        <w:rPr>
+          <w:rFonts w:hint="eastAsia"/>
+        </w:rPr>
+        <w:t xml:space="preserve"> </w:t>
+      </w:r>
+      <w:r>
+        <w:rPr>
+          <w:rFonts w:hint="eastAsia"/>
+        </w:rPr>
+        <w:t>再写下一步的人口转变：低出生率</w:t>
+      </w:r>
+      <w:r>
+        <w:rPr>
+          <w:rFonts w:hint="eastAsia"/>
+        </w:rPr>
+        <w:t xml:space="preserve"> </w:t>
+      </w:r>
+      <w:r>
+        <w:rPr>
+          <w:rFonts w:hint="eastAsia"/>
+        </w:rPr>
+        <w:t>低死亡率</w:t>
+      </w:r>
+      <w:r>
+        <w:rPr>
+          <w:rFonts w:hint="eastAsia"/>
+        </w:rPr>
+        <w:t xml:space="preserve"> </w:t>
+      </w:r>
+      <w:r>
+        <w:rPr>
+          <w:rFonts w:hint="eastAsia"/>
+        </w:rPr>
+        <w:t>刘易斯转折点</w:t>
+      </w:r>
+    </w:p>
+    <w:p>
+      <w:r>
+        <w:t xml:space="preserve">The stable social environment after the </w:t>
+      </w:r>
+      <w:r>
+        <w:t>establishment</w:t>
+      </w:r>
+      <w:r>
+        <w:t xml:space="preserve"> of the PRC </w:t>
+      </w:r>
+      <w:r>
+        <w:t>promoted</w:t>
+      </w:r>
+      <w:r>
+        <w:t xml:space="preserve"> the improvement of health condition and </w:t>
+      </w:r>
+      <w:r>
+        <w:rPr>
+          <w:rFonts w:hint="eastAsia"/>
+        </w:rPr>
+        <w:t>living</w:t>
+      </w:r>
+      <w:r>
+        <w:t xml:space="preserve"> standards</w:t>
+      </w:r>
+      <w:r>
+        <w:t xml:space="preserve">, leading to a rapid decline of mortality. </w:t>
+      </w:r>
+      <w:r>
+        <w:t xml:space="preserve">Infant mortality was cut down by half in the first decade after 1949 (Banister 1987, cited in [9]27) </w:t>
+      </w:r>
+      <w:r>
+        <w:t xml:space="preserve">Life expectancy started </w:t>
+      </w:r>
+      <w:r>
+        <w:lastRenderedPageBreak/>
+        <w:t xml:space="preserve">to increase almost immediately after </w:t>
+      </w:r>
+      <w:r>
+        <w:t>1949</w:t>
+      </w:r>
+      <w:r>
+        <w:t>, and by</w:t>
+      </w:r>
+      <w:r>
+        <w:t xml:space="preserve"> 1981 it had</w:t>
+      </w:r>
+      <w:r>
+        <w:t xml:space="preserve"> grown to 68, at which speed the world has never seen in</w:t>
+      </w:r>
+      <w:r>
+        <w:t xml:space="preserve"> any</w:t>
+      </w:r>
+      <w:r>
+        <w:t xml:space="preserve"> other societies ([9]27).</w:t>
+      </w:r>
+      <w:r>
+        <w:t xml:space="preserve"> </w:t>
+      </w:r>
+      <w:r>
+        <w:t xml:space="preserve">Despite the setbacks caused by two political </w:t>
+      </w:r>
+      <w:r>
+        <w:t>campaigns (</w:t>
+      </w:r>
+      <w:r>
+        <w:t>[9]27</w:t>
+      </w:r>
+      <w:r>
+        <w:t>-28</w:t>
+      </w:r>
+      <w:r>
+        <w:t>)</w:t>
+      </w:r>
+      <w:r>
+        <w:t xml:space="preserve">, the Great Leap Forward </w:t>
+      </w:r>
+      <w:r>
+        <w:t xml:space="preserve">(GLF) </w:t>
+      </w:r>
+      <w:r>
+        <w:t>and the Cultural Revolution, the overall d</w:t>
+      </w:r>
+      <w:r>
+        <w:t>ownturn trend</w:t>
+      </w:r>
+      <w:r>
+        <w:t xml:space="preserve"> of mortality is steady</w:t>
+      </w:r>
+      <w:r>
+        <w:t xml:space="preserve">. </w:t>
+      </w:r>
+      <w:r>
+        <w:t>The total</w:t>
+      </w:r>
+      <w:r>
+        <w:t xml:space="preserve"> rate (TFR) </w:t>
+      </w:r>
+      <w:r>
+        <w:t>of C</w:t>
+      </w:r>
+      <w:r>
+        <w:t xml:space="preserve">hina fluctuated around 6 in the 1950s and </w:t>
+      </w:r>
+      <w:r>
+        <w:t>the 196</w:t>
+      </w:r>
+      <w:r>
+        <w:t xml:space="preserve">0s without counting the </w:t>
+      </w:r>
+      <w:r>
+        <w:t xml:space="preserve">figures during the three years of GLF. Starting from the early 1970s, the TFR of China had </w:t>
+      </w:r>
+      <w:r>
+        <w:t xml:space="preserve">been </w:t>
+      </w:r>
+      <w:r>
+        <w:t xml:space="preserve">continuously </w:t>
+      </w:r>
+      <w:r>
+        <w:t>going down</w:t>
+      </w:r>
+      <w:r>
+        <w:t xml:space="preserve">. </w:t>
+      </w:r>
+      <w:r>
+        <w:t>In</w:t>
+      </w:r>
+      <w:r>
+        <w:t xml:space="preserve"> </w:t>
+      </w:r>
+      <w:r>
+        <w:t xml:space="preserve">the 1990s, the TFR </w:t>
+      </w:r>
+      <w:r>
+        <w:t>dropped below the replacement level, where it has remained (</w:t>
+      </w:r>
+      <w:r>
+        <w:t>[10]</w:t>
+      </w:r>
+      <w:r>
+        <w:t>422-423).</w:t>
+      </w:r>
+      <w:r>
+        <w:t xml:space="preserve"> </w:t>
+      </w:r>
+      <w:r>
+        <w:t>The reduction of fertility of China is among the fastest in world records ([9]33). B</w:t>
+      </w:r>
+      <w:r>
+        <w:t>y the time China introduced</w:t>
+      </w:r>
+      <w:r>
+        <w:t xml:space="preserve"> the one-child policy in</w:t>
+      </w:r>
+      <w:r>
+        <w:t xml:space="preserve"> 1980</w:t>
       </w:r>
       <w:r>
         <w:t>,</w:t>
       </w:r>
       <w:r>
-        <w:t xml:space="preserve"> China adopted the tactic “socialism with Chinese characteristics”,</w:t>
-      </w:r>
-      <w:r>
-        <w:t xml:space="preserve"> wherein some form of planning wa</w:t>
-      </w:r>
-      <w:r>
-        <w:t xml:space="preserve">s put into place to control the anarchy of capitalist markets </w:t>
-      </w:r>
-      <w:r>
-        <w:t xml:space="preserve">in preparing the blueprints for a socialist society </w:t>
-      </w:r>
-      <w:r>
-        <w:t xml:space="preserve">([2]P81). </w:t>
-      </w:r>
-      <w:r>
-        <w:t>By putting forward the view that China was in the primary stage of socialism, t</w:t>
-      </w:r>
-      <w:r>
-        <w:t xml:space="preserve">he </w:t>
-      </w:r>
-      <w:r>
-        <w:t>“S</w:t>
-      </w:r>
-      <w:r>
-        <w:t>inification</w:t>
-      </w:r>
-      <w:r>
-        <w:t>”</w:t>
-      </w:r>
-      <w:r>
-        <w:t xml:space="preserve"> of Marxism </w:t>
-      </w:r>
-      <w:r>
-        <w:t>at this period wa</w:t>
-      </w:r>
-      <w:r>
-        <w:t>s aimed at opening a new era of development and</w:t>
-      </w:r>
-      <w:r>
-        <w:t xml:space="preserve"> achieving</w:t>
-      </w:r>
-      <w:r>
-        <w:t xml:space="preserve"> </w:t>
-      </w:r>
-      <w:r>
-        <w:t xml:space="preserve">modernization ([4]). </w:t>
-      </w:r>
-      <w:r>
-        <w:t>Naughto</w:t>
-      </w:r>
-      <w:r>
-        <w:t>n (</w:t>
-      </w:r>
-      <w:r>
-        <w:t>2007</w:t>
-      </w:r>
-      <w:r>
-        <w:t xml:space="preserve">) </w:t>
-      </w:r>
-      <w:r>
-        <w:t xml:space="preserve">argues that China is experiencing </w:t>
-      </w:r>
-      <w:r>
-        <w:t xml:space="preserve">two </w:t>
-      </w:r>
-      <w:r>
-        <w:t>far-rom-complete</w:t>
-      </w:r>
-      <w:r>
-        <w:t xml:space="preserve"> </w:t>
-      </w:r>
-      <w:r>
-        <w:t>transitions</w:t>
-      </w:r>
-      <w:r>
-        <w:t xml:space="preserve"> now</w:t>
+        <w:t xml:space="preserve"> it</w:t>
+      </w:r>
+      <w:r>
+        <w:t xml:space="preserve"> has already </w:t>
+      </w:r>
+      <w:r>
+        <w:t>completed the First Demographic T</w:t>
+      </w:r>
+      <w:r>
+        <w:t>ransition</w:t>
+      </w:r>
+      <w:r>
+        <w:t xml:space="preserve"> </w:t>
+      </w:r>
+      <w:r>
+        <w:t>along with</w:t>
+      </w:r>
+      <w:r>
+        <w:t xml:space="preserve"> other East and Southeast Asia</w:t>
+      </w:r>
+      <w:r>
+        <w:t>n</w:t>
+      </w:r>
+      <w:r>
+        <w:t xml:space="preserve"> countries </w:t>
+      </w:r>
+      <w:r>
+        <w:t>(</w:t>
+      </w:r>
+      <w:r>
+        <w:t>[11]</w:t>
+      </w:r>
+      <w:r>
+        <w:t>)</w:t>
+      </w:r>
+      <w:r>
+        <w:t>,</w:t>
+      </w:r>
+      <w:r>
+        <w:t xml:space="preserve"> which is</w:t>
+      </w:r>
+      <w:r>
+        <w:t xml:space="preserve"> </w:t>
+      </w:r>
+      <w:r>
+        <w:t>indicated by the drop of fertility and mortality</w:t>
+      </w:r>
+      <w:r>
+        <w:t xml:space="preserve"> ([12])</w:t>
+      </w:r>
+      <w:r>
+        <w:t>.</w:t>
+      </w:r>
+      <w:r>
+        <w:t xml:space="preserve"> </w:t>
+      </w:r>
+      <w:r>
+        <w:t>T</w:t>
+      </w:r>
+      <w:r>
+        <w:t xml:space="preserve">he population growth rate in China reaches its peak </w:t>
+      </w:r>
+      <w:r>
+        <w:t xml:space="preserve">virtually </w:t>
+      </w:r>
+      <w:r>
+        <w:t xml:space="preserve">in tandem </w:t>
+      </w:r>
+      <w:r>
+        <w:t>with the whole world</w:t>
+      </w:r>
+      <w:r>
+        <w:t xml:space="preserve"> </w:t>
+      </w:r>
+      <w:r>
+        <w:t>in the 1960s</w:t>
+      </w:r>
+      <w:r>
+        <w:t>.</w:t>
+      </w:r>
+    </w:p>
+    <w:p>
+      <w:pPr>
+        <w:ind w:firstLine="420"/>
+      </w:pPr>
+      <w:r>
+        <w:t xml:space="preserve">The process of the demographic </w:t>
+      </w:r>
+      <w:r>
+        <w:t>change</w:t>
+      </w:r>
+      <w:r>
+        <w:t xml:space="preserve"> in East Asia proceeds from high child-dependence ratios to high proportions of the working population, and finally to population aging ([17]).</w:t>
+      </w:r>
+      <w:r>
+        <w:t xml:space="preserve"> </w:t>
+      </w:r>
+      <w:r>
+        <w:t>As the baby boomers grow up and fertility decreases, the working age population grow accordingly ([18])</w:t>
+      </w:r>
+      <w:r>
+        <w:t>, and thus comes t</w:t>
+      </w:r>
+      <w:r>
+        <w:t>he “population dividend”</w:t>
+      </w:r>
+      <w:r>
+        <w:t>. On the one hand, the change of population structure brings</w:t>
+      </w:r>
+      <w:r>
+        <w:t xml:space="preserve"> </w:t>
+      </w:r>
+      <w:r>
+        <w:t xml:space="preserve">sufficient </w:t>
+      </w:r>
+      <w:r>
+        <w:t>labor supply</w:t>
+      </w:r>
+      <w:r>
+        <w:t xml:space="preserve"> </w:t>
+      </w:r>
+      <w:r>
+        <w:t xml:space="preserve">to the economy. </w:t>
+      </w:r>
+      <w:r>
+        <w:t>On the other hand, the national savings rate will also rise in company with the ascent of working-age population</w:t>
+      </w:r>
+      <w:r>
+        <w:t xml:space="preserve"> ([17])</w:t>
+      </w:r>
+      <w:r>
+        <w:t>.</w:t>
+      </w:r>
+      <w:r>
+        <w:t xml:space="preserve"> For the case of China, the family-planning programs accelerates the arrival of the population dividend. These elements </w:t>
+      </w:r>
+      <w:r>
+        <w:t>play</w:t>
+      </w:r>
+      <w:r>
+        <w:t>ed</w:t>
+      </w:r>
+      <w:r>
+        <w:t xml:space="preserve"> a prominent role in th</w:t>
+      </w:r>
+      <w:r>
+        <w:rPr>
+          <w:rFonts w:hint="eastAsia"/>
+        </w:rPr>
+        <w:t>e</w:t>
+      </w:r>
+      <w:r>
+        <w:t xml:space="preserve"> stunning </w:t>
+      </w:r>
+      <w:r>
+        <w:t xml:space="preserve">economic </w:t>
+      </w:r>
+      <w:r>
+        <w:t>growth process</w:t>
+      </w:r>
+      <w:r>
+        <w:t xml:space="preserve"> of China</w:t>
       </w:r>
       <w:r>
         <w:t xml:space="preserve">. </w:t>
       </w:r>
       <w:r>
-        <w:t xml:space="preserve">One is the </w:t>
-      </w:r>
-      <w:r>
-        <w:t>“</w:t>
-      </w:r>
-      <w:r>
-        <w:t xml:space="preserve">transition </w:t>
-      </w:r>
-      <w:r>
-        <w:t xml:space="preserve">away </w:t>
-      </w:r>
-      <w:r>
-        <w:t xml:space="preserve">from </w:t>
-      </w:r>
-      <w:r>
-        <w:t>bureaucratic socialism and toward a market economy”, and the other is the industrialization process marked by “transformation from a rural to an urban society</w:t>
-      </w:r>
-      <w:r>
-        <w:t>” ([3] p</w:t>
-      </w:r>
-      <w:r>
-        <w:t>4</w:t>
-      </w:r>
-      <w:r>
-        <w:t>)</w:t>
-      </w:r>
-      <w:r>
-        <w:t xml:space="preserve">. </w:t>
-      </w:r>
-    </w:p>
-    <w:p/>
-    <w:p>
-      <w:r>
-        <w:t>2)</w:t>
-      </w:r>
-      <w:r>
-        <w:t xml:space="preserve">The </w:t>
-      </w:r>
-      <w:r>
-        <w:rPr>
-          <w:rFonts w:hint="eastAsia"/>
-        </w:rPr>
-        <w:t>Hukou syst</w:t>
-      </w:r>
-      <w:r>
-        <w:t>em and migration control policies</w:t>
-      </w:r>
-    </w:p>
-    <w:p>
-      <w:pPr>
-        <w:rPr>
-          <w:rFonts w:hint="eastAsia"/>
-        </w:rPr>
-      </w:pPr>
-      <w:r>
-        <w:t>C</w:t>
-      </w:r>
-      <w:r>
-        <w:rPr>
-          <w:rFonts w:hint="eastAsia"/>
-        </w:rPr>
-        <w:t xml:space="preserve">rack </w:t>
-      </w:r>
-      <w:r>
-        <w:t xml:space="preserve">down on </w:t>
-      </w:r>
-    </w:p>
-    <w:p>
-      <w:r>
-        <w:t>…</w:t>
-      </w:r>
-    </w:p>
-    <w:p>
-      <w:r>
-        <w:rPr>
-          <w:rFonts w:hint="eastAsia"/>
-        </w:rPr>
-        <w:t xml:space="preserve">The economic reform </w:t>
-      </w:r>
-      <w:r>
-        <w:t>starting from</w:t>
-      </w:r>
-      <w:r>
-        <w:rPr>
-          <w:rFonts w:hint="eastAsia"/>
-        </w:rPr>
-        <w:t xml:space="preserve"> 1978 blaze</w:t>
-      </w:r>
-      <w:r>
-        <w:t>s</w:t>
-      </w:r>
-      <w:r>
-        <w:rPr>
-          <w:rFonts w:hint="eastAsia"/>
-        </w:rPr>
-        <w:t xml:space="preserve"> the trail in the easing of</w:t>
-      </w:r>
-      <w:r>
-        <w:t xml:space="preserve"> migration policy. </w:t>
-      </w:r>
-    </w:p>
-    <w:p>
-      <w:r>
-        <w:t>…</w:t>
-      </w:r>
-    </w:p>
-    <w:p>
-      <w:r>
-        <w:t>Compared to other countries, t</w:t>
-      </w:r>
-      <w:r>
-        <w:t xml:space="preserve">he internal migration in China </w:t>
-      </w:r>
-      <w:r>
-        <w:rPr>
-          <w:rFonts w:hint="eastAsia"/>
-        </w:rPr>
-        <w:t>has</w:t>
-      </w:r>
-      <w:r>
-        <w:t xml:space="preserve"> </w:t>
-      </w:r>
-      <w:r>
-        <w:t>many unique features</w:t>
-      </w:r>
-      <w:r>
-        <w:t xml:space="preserve"> </w:t>
-      </w:r>
-      <w:r>
-        <w:t xml:space="preserve">that </w:t>
-      </w:r>
-      <w:r>
-        <w:t>make</w:t>
-      </w:r>
-      <w:r>
-        <w:t xml:space="preserve"> it stand out</w:t>
-      </w:r>
-      <w:r>
-        <w:t xml:space="preserve"> from the rest of the world</w:t>
-      </w:r>
-      <w:r>
-        <w:t xml:space="preserve">. Firstly, the migration is temporary, annually back-and-forth rather than long-time and permanent. Secondly, due to the special urban ladder in China, the magnets of migration concentrate in a few first-tier metropolises and provincial capitals. Huge amount of financial, medical, educational, and human resources pack at </w:t>
-      </w:r>
-      <w:r>
-        <w:t xml:space="preserve">a </w:t>
-      </w:r>
-      <w:r>
-        <w:t xml:space="preserve">few cities, making these places over-crowded yet the rest of the country under-developed. </w:t>
-      </w:r>
-      <w:r>
-        <w:t xml:space="preserve">Both the two features are tightly linked to the </w:t>
-      </w:r>
-      <w:r>
-        <w:t xml:space="preserve">two-sector economy in the pre-reform or the socialist period, in which </w:t>
-      </w:r>
-      <w:r>
-        <w:t>cities were given priorities in all levels’ development plans</w:t>
-      </w:r>
-      <w:r>
-        <w:t xml:space="preserve"> and countryside was heavily exploited</w:t>
-      </w:r>
-      <w:r>
-        <w:t xml:space="preserve">. </w:t>
-      </w:r>
-      <w:r>
-        <w:t xml:space="preserve">Above the countryside, there is strict </w:t>
-      </w:r>
-      <w:r>
-        <w:t xml:space="preserve">administrative </w:t>
-      </w:r>
-      <w:r>
-        <w:t>hierarchy</w:t>
-      </w:r>
-      <w:r>
-        <w:t xml:space="preserve"> </w:t>
-      </w:r>
-      <w:r>
-        <w:t>of cities</w:t>
-      </w:r>
-      <w:r>
-        <w:t xml:space="preserve"> </w:t>
-      </w:r>
-      <w:r>
-        <w:t>that dominates</w:t>
-      </w:r>
-      <w:r>
-        <w:t xml:space="preserve"> the ration of national resources. In other </w:t>
-      </w:r>
-      <w:r>
-        <w:lastRenderedPageBreak/>
-        <w:t xml:space="preserve">words, </w:t>
-      </w:r>
-      <w:r>
-        <w:t xml:space="preserve">in a succession </w:t>
-      </w:r>
-      <w:r>
-        <w:t xml:space="preserve">from county level, </w:t>
-      </w:r>
-      <w:r>
-        <w:t>prefectural level, provincial level, to</w:t>
-      </w:r>
-      <w:r>
-        <w:t xml:space="preserve"> the central level, </w:t>
-      </w:r>
-      <w:r>
-        <w:t>cities get exponentially</w:t>
-      </w:r>
-      <w:r>
-        <w:t xml:space="preserve"> more priority. </w:t>
-      </w:r>
-      <w:r>
-        <w:t xml:space="preserve">Despite the hierarchical imbalance, the prosperity of export-oriented economy at coastal urban areas draws </w:t>
-      </w:r>
-      <w:r>
-        <w:t xml:space="preserve">a myriad of migrant workers. Hence the politically higher ranked cities and the vibrant coastal cities become the major migration destinations, and for many cases these two types coincide. </w:t>
+        <w:t xml:space="preserve">Because of </w:t>
+      </w:r>
+      <w:r>
+        <w:rPr>
+          <w:rFonts w:hint="eastAsia"/>
+        </w:rPr>
+        <w:t>改写世界工厂</w:t>
       </w:r>
       <w:bookmarkStart w:id="0" w:name="_GoBack"/>
       <w:bookmarkEnd w:id="0"/>
     </w:p>
     <w:p>
       <w:pPr>
-        <w:rPr>
-          <w:rFonts w:hint="eastAsia"/>
-        </w:rPr>
+        <w:ind w:firstLine="420"/>
       </w:pPr>
       <w:r>
-        <w:t>.</w:t>
-      </w:r>
-      <w:r>
-        <w:t>…The complexity</w:t>
-      </w:r>
-      <w:r>
-        <w:t xml:space="preserve"> </w:t>
-      </w:r>
-    </w:p>
-    <w:p/>
-    <w:p>
-      <w:r>
-        <w:t>3)</w:t>
-      </w:r>
-      <w:r>
-        <w:rPr>
-          <w:rFonts w:hint="eastAsia"/>
-        </w:rPr>
-        <w:t>Spatial pattern of migration</w:t>
-      </w:r>
-      <w:r>
-        <w:rPr>
-          <w:rFonts w:hint="eastAsia"/>
-        </w:rPr>
-        <w:t>/</w:t>
-      </w:r>
-      <w:r>
-        <w:t>Age structure of the population</w:t>
-      </w:r>
-      <w:r>
-        <w:t>/Core re</w:t>
-      </w:r>
-      <w:r>
-        <w:t>search question: age structure</w:t>
-      </w:r>
-    </w:p>
-    <w:p>
-      <w:r>
-        <w:t>M</w:t>
-      </w:r>
-      <w:r>
-        <w:rPr>
-          <w:rFonts w:hint="eastAsia"/>
-        </w:rPr>
-        <w:t xml:space="preserve">ake </w:t>
-      </w:r>
-      <w:r>
-        <w:t>contribution to…</w:t>
-      </w:r>
-    </w:p>
-    <w:p>
-      <w:r>
-        <w:t xml:space="preserve">The “population dividend” resulted from decline of birth and death rate of China plays a prominent role in this stunning growth process. Since 2008, the growth momentum has been continuously slowing down, which can be attributed to both the global economic crisis and the gradual fade-out of the population dividend. (Cai Fang’s book </w:t>
+        <w:t>Since 2008, the growth momentum has been continuously slowing down, which can be attributed to both the global economic crisis and the gradual fade-out of the population dividend.</w:t>
+      </w:r>
+      <w:r>
+        <w:t xml:space="preserve"> According to Cai and Wang (2005 [</w:t>
+      </w:r>
+      <w:r>
+        <w:t>17</w:t>
+      </w:r>
+      <w:r>
+        <w:t>]),</w:t>
+      </w:r>
+      <w:r>
+        <w:t xml:space="preserve"> (Cai Fang’s book </w:t>
       </w:r>
       <w:hyperlink r:id="rId4" w:history="1">
         <w:r>
           <w:rPr>
             <w:rStyle w:val="Hyperlink"/>
           </w:rPr>
-          <w:t>http://ebookcentral.proquest.com.offcampus.lib.washington.edu/lib/washington/reader.action?docID=1611961</w:t>
+          <w:t>http://ebookcentral.pro</w:t>
+        </w:r>
+        <w:r>
+          <w:rPr>
+            <w:rStyle w:val="Hyperlink"/>
+          </w:rPr>
+          <w:t>q</w:t>
+        </w:r>
+        <w:r>
+          <w:rPr>
+            <w:rStyle w:val="Hyperlink"/>
+          </w:rPr>
+          <w:t>uest.com.offcampus.lib.washington.edu/lib/washington/reader.action?docID=1611961</w:t>
         </w:r>
       </w:hyperlink>
     </w:p>
@@ -648,6 +2096,34 @@
       <w:r>
         <w:t>)</w:t>
       </w:r>
+      <w:r>
+        <w:t xml:space="preserve"> </w:t>
+      </w:r>
+      <w:hyperlink r:id="rId5" w:history="1">
+        <w:r>
+          <w:rPr>
+            <w:rStyle w:val="Hyperlink"/>
+          </w:rPr>
+          <w:t>http://ebookcentral.proquest.com.offcampus.lib.washington.edu/lib/washington/reader.action?docID=1587908</w:t>
+        </w:r>
+      </w:hyperlink>
+    </w:p>
+    <w:p>
+      <w:hyperlink r:id="rId6" w:history="1">
+        <w:r>
+          <w:rPr>
+            <w:rStyle w:val="Hyperlink"/>
+          </w:rPr>
+          <w:t>http://ebookcentral.proquest.com.offcampus.lib.washington.edu/lib/washington/reader.action?docID=4501540</w:t>
+        </w:r>
+      </w:hyperlink>
+    </w:p>
+    <w:p>
+      <w:pPr>
+        <w:rPr>
+          <w:rFonts w:hint="eastAsia"/>
+        </w:rPr>
+      </w:pPr>
     </w:p>
     <w:p>
       <w:r>
@@ -657,6 +2133,39 @@
     <w:p/>
     <w:p>
       <w:r>
+        <w:t xml:space="preserve">Recently </w:t>
+      </w:r>
+      <w:r>
+        <w:t xml:space="preserve">the “Made in China” products have seen an imminent crisis of its competitiveness. From 2010 manufacturing for export </w:t>
+      </w:r>
+      <w:r>
+        <w:t>industries in coastal China have</w:t>
+      </w:r>
+      <w:r>
+        <w:t xml:space="preserve"> been experiencing hard</w:t>
+      </w:r>
+      <w:r>
+        <w:t xml:space="preserve"> a</w:t>
+      </w:r>
+      <w:r>
+        <w:t xml:space="preserve"> time in finding work</w:t>
+      </w:r>
+      <w:r>
+        <w:t>ers ([7]</w:t>
+      </w:r>
+      <w:r>
+        <w:t>)</w:t>
+      </w:r>
+      <w:r>
+        <w:t xml:space="preserve">. Chan ([7]) suggests that </w:t>
+      </w:r>
+      <w:r>
+        <w:t xml:space="preserve">the shortage of working-age population has caused the “China price” on the verge of rising. </w:t>
+      </w:r>
+    </w:p>
+    <w:p/>
+    <w:p>
+      <w:r>
         <w:rPr>
           <w:rFonts w:hint="eastAsia"/>
         </w:rPr>
@@ -675,7 +2184,50 @@
         <w:t>s</w:t>
       </w:r>
     </w:p>
+    <w:p>
+      <w:r>
+        <w:rPr>
+          <w:rFonts w:hint="eastAsia"/>
+        </w:rPr>
+        <w:t>4.</w:t>
+      </w:r>
+      <w:r>
+        <w:rPr>
+          <w:rFonts w:hint="eastAsia"/>
+        </w:rPr>
+        <w:t>人口学特征的空间性</w:t>
+      </w:r>
+      <w:r>
+        <w:rPr>
+          <w:rFonts w:hint="eastAsia"/>
+        </w:rPr>
+        <w:t>Potential research topic</w:t>
+      </w:r>
+      <w:r>
+        <w:t>:</w:t>
+      </w:r>
+      <w:r>
+        <w:rPr>
+          <w:rFonts w:hint="eastAsia"/>
+        </w:rPr>
+        <w:t xml:space="preserve"> </w:t>
+      </w:r>
+      <w:r>
+        <w:t>D</w:t>
+      </w:r>
+      <w:r>
+        <w:rPr>
+          <w:rFonts w:hint="eastAsia"/>
+        </w:rPr>
+        <w:t xml:space="preserve">emographic characteristics of the migration and how it varies </w:t>
+      </w:r>
+      <w:r>
+        <w:t>over space</w:t>
+      </w:r>
+    </w:p>
     <w:p/>
+    <w:p/>
+    <w:p/>
     <w:p>
       <w:r>
         <w:t>3</w:t>
@@ -689,6 +2241,7 @@
     </w:p>
     <w:p>
       <w:r>
+        <w:lastRenderedPageBreak/>
         <w:t>Time schedule</w:t>
       </w:r>
       <w:r>
@@ -708,6 +2261,18 @@
       </w:r>
       <w:r>
         <w:t>methods</w:t>
+      </w:r>
+      <w:r>
+        <w:t xml:space="preserve"> (</w:t>
+      </w:r>
+      <w:r>
+        <w:rPr>
+          <w:rFonts w:hint="eastAsia"/>
+        </w:rPr>
+        <w:t>life</w:t>
+      </w:r>
+      <w:r>
+        <w:t xml:space="preserve"> table…statistical regression…)</w:t>
       </w:r>
     </w:p>
     <w:p/>
@@ -1256,7 +2821,1375 @@
         <w:t>(3), 385-404.</w:t>
       </w:r>
     </w:p>
-    <w:p/>
+    <w:p>
+      <w:pPr>
+        <w:autoSpaceDE w:val="0"/>
+        <w:autoSpaceDN w:val="0"/>
+        <w:adjustRightInd w:val="0"/>
+        <w:jc w:val="left"/>
+        <w:rPr>
+          <w:rFonts w:ascii="Cambria" w:hAnsi="Cambria" w:cs="Cambria"/>
+          <w:kern w:val="0"/>
+          <w:sz w:val="22"/>
+        </w:rPr>
+      </w:pPr>
+      <w:r>
+        <w:rPr>
+          <w:rFonts w:hint="eastAsia"/>
+        </w:rPr>
+        <w:t>[</w:t>
+      </w:r>
+      <w:r>
+        <w:t>5</w:t>
+      </w:r>
+      <w:r>
+        <w:rPr>
+          <w:rFonts w:hint="eastAsia"/>
+        </w:rPr>
+        <w:t>]</w:t>
+      </w:r>
+      <w:r>
+        <w:rPr>
+          <w:rFonts w:ascii="Cambria" w:hAnsi="Cambria" w:cs="Cambria"/>
+          <w:kern w:val="0"/>
+          <w:sz w:val="22"/>
+        </w:rPr>
+        <w:t xml:space="preserve"> </w:t>
+      </w:r>
+      <w:r>
+        <w:rPr>
+          <w:rFonts w:ascii="Cambria" w:hAnsi="Cambria" w:cs="Cambria"/>
+          <w:kern w:val="0"/>
+          <w:sz w:val="22"/>
+        </w:rPr>
+        <w:t>50 hukou</w:t>
+      </w:r>
+    </w:p>
+    <w:p>
+      <w:pPr>
+        <w:autoSpaceDE w:val="0"/>
+        <w:autoSpaceDN w:val="0"/>
+        <w:adjustRightInd w:val="0"/>
+        <w:jc w:val="left"/>
+        <w:rPr>
+          <w:rFonts w:ascii="Cambria" w:hAnsi="Cambria" w:cs="Cambria"/>
+          <w:kern w:val="0"/>
+          <w:sz w:val="22"/>
+        </w:rPr>
+      </w:pPr>
+      <w:r>
+        <w:rPr>
+          <w:rFonts w:ascii="Cambria" w:hAnsi="Cambria" w:cs="Cambria"/>
+          <w:kern w:val="0"/>
+          <w:sz w:val="22"/>
+        </w:rPr>
+        <w:t xml:space="preserve">[6]Chan, Kam Wing, 1994. </w:t>
+      </w:r>
+      <w:r>
+        <w:rPr>
+          <w:rFonts w:ascii="Cambria-Italic" w:eastAsia="Cambria-Italic" w:hAnsi="Cambria" w:cs="Cambria-Italic"/>
+          <w:i/>
+          <w:iCs/>
+          <w:kern w:val="0"/>
+          <w:sz w:val="22"/>
+        </w:rPr>
+        <w:t>Cities with Invisible Walls: Reinterpreting Urbanization in Post</w:t>
+      </w:r>
+      <w:r>
+        <w:rPr>
+          <w:rFonts w:ascii="Cambria-Italic" w:eastAsia="Cambria-Italic" w:hAnsi="Cambria" w:cs="Cambria-Italic" w:hint="eastAsia"/>
+          <w:i/>
+          <w:iCs/>
+          <w:kern w:val="0"/>
+          <w:sz w:val="22"/>
+        </w:rPr>
+        <w:t>‐</w:t>
+      </w:r>
+      <w:r>
+        <w:rPr>
+          <w:rFonts w:ascii="Cambria-Italic" w:eastAsia="Cambria-Italic" w:hAnsi="Cambria" w:cs="Cambria-Italic"/>
+          <w:i/>
+          <w:iCs/>
+          <w:kern w:val="0"/>
+          <w:sz w:val="22"/>
+        </w:rPr>
+        <w:t>1949 China</w:t>
+      </w:r>
+      <w:r>
+        <w:rPr>
+          <w:rFonts w:ascii="Cambria" w:hAnsi="Cambria" w:cs="Cambria"/>
+          <w:kern w:val="0"/>
+          <w:sz w:val="22"/>
+        </w:rPr>
+        <w:t>, Oxford University Press, Ch.3.</w:t>
+      </w:r>
+    </w:p>
+    <w:p>
+      <w:pPr>
+        <w:widowControl/>
+        <w:shd w:val="clear" w:color="auto" w:fill="FFFFFF"/>
+        <w:spacing w:line="360" w:lineRule="auto"/>
+        <w:jc w:val="left"/>
+        <w:rPr>
+          <w:rFonts w:ascii="Arial" w:hAnsi="Arial" w:cs="Arial"/>
+          <w:color w:val="000000"/>
+          <w:kern w:val="0"/>
+          <w:sz w:val="19"/>
+          <w:szCs w:val="19"/>
+        </w:rPr>
+      </w:pPr>
+      <w:r>
+        <w:rPr>
+          <w:rFonts w:ascii="Cambria" w:hAnsi="Cambria" w:cs="Cambria"/>
+          <w:kern w:val="0"/>
+          <w:sz w:val="22"/>
+        </w:rPr>
+        <w:t>[7]</w:t>
+      </w:r>
+      <w:r>
+        <w:rPr>
+          <w:rFonts w:ascii="Arial" w:hAnsi="Arial" w:cs="Arial"/>
+          <w:color w:val="000000"/>
+          <w:sz w:val="19"/>
+          <w:szCs w:val="19"/>
+        </w:rPr>
+        <w:t xml:space="preserve"> </w:t>
+      </w:r>
+      <w:r>
+        <w:rPr>
+          <w:rFonts w:ascii="Arial" w:hAnsi="Arial" w:cs="Arial"/>
+          <w:color w:val="000000"/>
+          <w:kern w:val="0"/>
+          <w:sz w:val="19"/>
+          <w:szCs w:val="19"/>
+        </w:rPr>
+        <w:t xml:space="preserve">Chan, K. (2010). A China Paradox: Migrant Labor Shortage amidst Rural Labor Supply Abundance. </w:t>
+      </w:r>
+      <w:r>
+        <w:rPr>
+          <w:rFonts w:ascii="Arial" w:hAnsi="Arial" w:cs="Arial"/>
+          <w:i/>
+          <w:iCs/>
+          <w:color w:val="000000"/>
+          <w:kern w:val="0"/>
+          <w:sz w:val="19"/>
+          <w:szCs w:val="19"/>
+        </w:rPr>
+        <w:t>Eurasian Geography and Economics,</w:t>
+      </w:r>
+      <w:r>
+        <w:rPr>
+          <w:rFonts w:ascii="Arial" w:hAnsi="Arial" w:cs="Arial"/>
+          <w:color w:val="000000"/>
+          <w:kern w:val="0"/>
+          <w:sz w:val="19"/>
+          <w:szCs w:val="19"/>
+        </w:rPr>
+        <w:t xml:space="preserve"> </w:t>
+      </w:r>
+      <w:r>
+        <w:rPr>
+          <w:rFonts w:ascii="Arial" w:hAnsi="Arial" w:cs="Arial"/>
+          <w:i/>
+          <w:iCs/>
+          <w:color w:val="000000"/>
+          <w:kern w:val="0"/>
+          <w:sz w:val="19"/>
+          <w:szCs w:val="19"/>
+        </w:rPr>
+        <w:t>51</w:t>
+      </w:r>
+      <w:r>
+        <w:rPr>
+          <w:rFonts w:ascii="Arial" w:hAnsi="Arial" w:cs="Arial"/>
+          <w:color w:val="000000"/>
+          <w:kern w:val="0"/>
+          <w:sz w:val="19"/>
+          <w:szCs w:val="19"/>
+        </w:rPr>
+        <w:t>(4), 513-530.</w:t>
+      </w:r>
+    </w:p>
+    <w:p>
+      <w:pPr>
+        <w:autoSpaceDE w:val="0"/>
+        <w:autoSpaceDN w:val="0"/>
+        <w:adjustRightInd w:val="0"/>
+        <w:jc w:val="left"/>
+        <w:rPr>
+          <w:rFonts w:ascii="Cambria" w:hAnsi="Cambria" w:cs="Cambria"/>
+          <w:kern w:val="0"/>
+          <w:sz w:val="22"/>
+        </w:rPr>
+      </w:pPr>
+      <w:r>
+        <w:rPr>
+          <w:rFonts w:ascii="Cambria" w:hAnsi="Cambria" w:cs="Cambria" w:hint="eastAsia"/>
+          <w:kern w:val="0"/>
+          <w:sz w:val="22"/>
+        </w:rPr>
+        <w:t>[</w:t>
+      </w:r>
+      <w:r>
+        <w:rPr>
+          <w:rFonts w:ascii="Cambria" w:hAnsi="Cambria" w:cs="Cambria"/>
+          <w:kern w:val="0"/>
+          <w:sz w:val="22"/>
+        </w:rPr>
+        <w:t>8</w:t>
+      </w:r>
+      <w:r>
+        <w:rPr>
+          <w:rFonts w:ascii="Cambria" w:hAnsi="Cambria" w:cs="Cambria" w:hint="eastAsia"/>
+          <w:kern w:val="0"/>
+          <w:sz w:val="22"/>
+        </w:rPr>
+        <w:t>]</w:t>
+      </w:r>
+      <w:r>
+        <w:rPr>
+          <w:rFonts w:ascii="Cambria" w:hAnsi="Cambria" w:cs="Cambria"/>
+          <w:kern w:val="0"/>
+          <w:sz w:val="22"/>
+        </w:rPr>
+        <w:t xml:space="preserve"> </w:t>
+      </w:r>
+      <w:r>
+        <w:rPr>
+          <w:rFonts w:ascii="Cambria" w:hAnsi="Cambria" w:cs="Cambria"/>
+          <w:kern w:val="0"/>
+          <w:sz w:val="22"/>
+        </w:rPr>
+        <w:t xml:space="preserve">Miller, Tom, 2012. </w:t>
+      </w:r>
+      <w:r>
+        <w:rPr>
+          <w:rFonts w:ascii="Cambria-Italic" w:eastAsia="Cambria-Italic" w:hAnsi="Cambria" w:cs="Cambria-Italic"/>
+          <w:i/>
+          <w:iCs/>
+          <w:kern w:val="0"/>
+          <w:sz w:val="22"/>
+        </w:rPr>
+        <w:t>China</w:t>
+      </w:r>
+      <w:r>
+        <w:rPr>
+          <w:rFonts w:ascii="Cambria-Italic" w:eastAsia="Cambria-Italic" w:hAnsi="Cambria" w:cs="Cambria-Italic" w:hint="eastAsia"/>
+          <w:i/>
+          <w:iCs/>
+          <w:kern w:val="0"/>
+          <w:sz w:val="22"/>
+        </w:rPr>
+        <w:t>’</w:t>
+      </w:r>
+      <w:r>
+        <w:rPr>
+          <w:rFonts w:ascii="Cambria-Italic" w:eastAsia="Cambria-Italic" w:hAnsi="Cambria" w:cs="Cambria-Italic"/>
+          <w:i/>
+          <w:iCs/>
+          <w:kern w:val="0"/>
+          <w:sz w:val="22"/>
+        </w:rPr>
+        <w:t xml:space="preserve">s Urban Billion, </w:t>
+      </w:r>
+      <w:r>
+        <w:rPr>
+          <w:rFonts w:ascii="Cambria" w:hAnsi="Cambria" w:cs="Cambria"/>
+          <w:kern w:val="0"/>
+          <w:sz w:val="22"/>
+        </w:rPr>
+        <w:t>Zed Books, Chapter 1.</w:t>
+      </w:r>
+    </w:p>
+    <w:p>
+      <w:pPr>
+        <w:widowControl/>
+        <w:shd w:val="clear" w:color="auto" w:fill="FFFFFF"/>
+        <w:spacing w:line="360" w:lineRule="auto"/>
+        <w:jc w:val="left"/>
+        <w:rPr>
+          <w:rFonts w:ascii="Arial" w:hAnsi="Arial" w:cs="Arial"/>
+          <w:color w:val="000000"/>
+          <w:kern w:val="0"/>
+          <w:sz w:val="19"/>
+          <w:szCs w:val="19"/>
+        </w:rPr>
+      </w:pPr>
+      <w:r>
+        <w:rPr>
+          <w:rFonts w:ascii="Cambria" w:hAnsi="Cambria" w:cs="Cambria"/>
+          <w:kern w:val="0"/>
+          <w:sz w:val="22"/>
+        </w:rPr>
+        <w:t xml:space="preserve">[9] </w:t>
+      </w:r>
+      <w:r>
+        <w:rPr>
+          <w:rFonts w:ascii="Arial" w:hAnsi="Arial" w:cs="Arial"/>
+          <w:color w:val="000000"/>
+          <w:kern w:val="0"/>
+          <w:sz w:val="19"/>
+          <w:szCs w:val="19"/>
+        </w:rPr>
+        <w:t xml:space="preserve">Riley, N. (2017). </w:t>
+      </w:r>
+      <w:r>
+        <w:rPr>
+          <w:rFonts w:ascii="Arial" w:hAnsi="Arial" w:cs="Arial"/>
+          <w:i/>
+          <w:iCs/>
+          <w:color w:val="000000"/>
+          <w:kern w:val="0"/>
+          <w:sz w:val="19"/>
+          <w:szCs w:val="19"/>
+        </w:rPr>
+        <w:t>Population in China</w:t>
+      </w:r>
+      <w:r>
+        <w:rPr>
+          <w:rFonts w:ascii="Arial" w:hAnsi="Arial" w:cs="Arial"/>
+          <w:color w:val="000000"/>
+          <w:kern w:val="0"/>
+          <w:sz w:val="19"/>
+          <w:szCs w:val="19"/>
+        </w:rPr>
+        <w:t xml:space="preserve"> (China today series (Cambridge, England)). Cambridge: Polity Press.</w:t>
+      </w:r>
+    </w:p>
+    <w:p>
+      <w:pPr>
+        <w:widowControl/>
+        <w:shd w:val="clear" w:color="auto" w:fill="FFFFFF"/>
+        <w:spacing w:line="360" w:lineRule="auto"/>
+        <w:jc w:val="left"/>
+        <w:rPr>
+          <w:rFonts w:ascii="Arial" w:hAnsi="Arial" w:cs="Arial"/>
+          <w:color w:val="000000"/>
+          <w:kern w:val="0"/>
+          <w:sz w:val="19"/>
+          <w:szCs w:val="19"/>
+        </w:rPr>
+      </w:pPr>
+      <w:r>
+        <w:rPr>
+          <w:rFonts w:ascii="Arial" w:hAnsi="Arial" w:cs="Arial"/>
+          <w:color w:val="000000"/>
+          <w:kern w:val="0"/>
+          <w:sz w:val="19"/>
+          <w:szCs w:val="19"/>
+        </w:rPr>
+        <w:t>[10]</w:t>
+      </w:r>
+      <w:r>
+        <w:rPr>
+          <w:rFonts w:ascii="Arial" w:hAnsi="Arial" w:cs="Arial"/>
+          <w:color w:val="000000"/>
+          <w:sz w:val="19"/>
+          <w:szCs w:val="19"/>
+          <w:shd w:val="clear" w:color="auto" w:fill="FFFFFF"/>
+        </w:rPr>
+        <w:t xml:space="preserve"> </w:t>
+      </w:r>
+      <w:r>
+        <w:rPr>
+          <w:rFonts w:ascii="Arial" w:hAnsi="Arial" w:cs="Arial"/>
+          <w:color w:val="000000"/>
+          <w:sz w:val="19"/>
+          <w:szCs w:val="19"/>
+          <w:shd w:val="clear" w:color="auto" w:fill="FFFFFF"/>
+        </w:rPr>
+        <w:t>Cai, Y. (2010). China's Below-Replacement Fertility: Government Policy or Socioeconomic Development?</w:t>
+      </w:r>
+      <w:r>
+        <w:rPr>
+          <w:rStyle w:val="apple-converted-space"/>
+          <w:rFonts w:ascii="Arial" w:hAnsi="Arial" w:cs="Arial"/>
+          <w:color w:val="000000"/>
+          <w:sz w:val="19"/>
+          <w:szCs w:val="19"/>
+          <w:shd w:val="clear" w:color="auto" w:fill="FFFFFF"/>
+        </w:rPr>
+        <w:t> </w:t>
+      </w:r>
+      <w:r>
+        <w:rPr>
+          <w:rFonts w:ascii="Arial" w:hAnsi="Arial" w:cs="Arial"/>
+          <w:i/>
+          <w:iCs/>
+          <w:color w:val="000000"/>
+          <w:sz w:val="19"/>
+          <w:szCs w:val="19"/>
+          <w:bdr w:val="none" w:sz="0" w:space="0" w:color="auto" w:frame="1"/>
+          <w:shd w:val="clear" w:color="auto" w:fill="FFFFFF"/>
+        </w:rPr>
+        <w:t>Population and Development Review,</w:t>
+      </w:r>
+      <w:r>
+        <w:rPr>
+          <w:rStyle w:val="apple-converted-space"/>
+          <w:rFonts w:ascii="Arial" w:hAnsi="Arial" w:cs="Arial"/>
+          <w:color w:val="000000"/>
+          <w:sz w:val="19"/>
+          <w:szCs w:val="19"/>
+          <w:shd w:val="clear" w:color="auto" w:fill="FFFFFF"/>
+        </w:rPr>
+        <w:t> </w:t>
+      </w:r>
+      <w:r>
+        <w:rPr>
+          <w:rFonts w:ascii="Arial" w:hAnsi="Arial" w:cs="Arial"/>
+          <w:i/>
+          <w:iCs/>
+          <w:color w:val="000000"/>
+          <w:sz w:val="19"/>
+          <w:szCs w:val="19"/>
+          <w:bdr w:val="none" w:sz="0" w:space="0" w:color="auto" w:frame="1"/>
+          <w:shd w:val="clear" w:color="auto" w:fill="FFFFFF"/>
+        </w:rPr>
+        <w:t>36</w:t>
+      </w:r>
+      <w:r>
+        <w:rPr>
+          <w:rFonts w:ascii="Arial" w:hAnsi="Arial" w:cs="Arial"/>
+          <w:color w:val="000000"/>
+          <w:sz w:val="19"/>
+          <w:szCs w:val="19"/>
+          <w:shd w:val="clear" w:color="auto" w:fill="FFFFFF"/>
+        </w:rPr>
+        <w:t>(3), 419-440.</w:t>
+      </w:r>
+    </w:p>
+    <w:p>
+      <w:pPr>
+        <w:widowControl/>
+        <w:shd w:val="clear" w:color="auto" w:fill="FFFFFF"/>
+        <w:spacing w:line="360" w:lineRule="auto"/>
+        <w:jc w:val="left"/>
+        <w:rPr>
+          <w:rFonts w:ascii="Arial" w:hAnsi="Arial" w:cs="Arial"/>
+          <w:color w:val="000000"/>
+          <w:kern w:val="0"/>
+          <w:sz w:val="19"/>
+          <w:szCs w:val="19"/>
+        </w:rPr>
+      </w:pPr>
+      <w:r>
+        <w:rPr>
+          <w:rFonts w:ascii="Cambria" w:hAnsi="Cambria" w:cs="Cambria" w:hint="eastAsia"/>
+          <w:kern w:val="0"/>
+          <w:sz w:val="22"/>
+        </w:rPr>
+        <w:t>[</w:t>
+      </w:r>
+      <w:r>
+        <w:rPr>
+          <w:rFonts w:ascii="Cambria" w:hAnsi="Cambria" w:cs="Cambria"/>
+          <w:kern w:val="0"/>
+          <w:sz w:val="22"/>
+        </w:rPr>
+        <w:t>11</w:t>
+      </w:r>
+      <w:r>
+        <w:rPr>
+          <w:rFonts w:ascii="Cambria" w:hAnsi="Cambria" w:cs="Cambria" w:hint="eastAsia"/>
+          <w:kern w:val="0"/>
+          <w:sz w:val="22"/>
+        </w:rPr>
+        <w:t>]</w:t>
+      </w:r>
+      <w:r>
+        <w:rPr>
+          <w:rFonts w:ascii="Arial" w:hAnsi="Arial" w:cs="Arial"/>
+          <w:color w:val="000000"/>
+          <w:sz w:val="19"/>
+          <w:szCs w:val="19"/>
+        </w:rPr>
+        <w:t xml:space="preserve"> </w:t>
+      </w:r>
+      <w:r>
+        <w:rPr>
+          <w:rFonts w:ascii="Arial" w:hAnsi="Arial" w:cs="Arial"/>
+          <w:color w:val="000000"/>
+          <w:kern w:val="0"/>
+          <w:sz w:val="19"/>
+          <w:szCs w:val="19"/>
+        </w:rPr>
+        <w:t xml:space="preserve">Gavin W. Jones. (2011). Population and development beyond the first demographic transition: A focus on the experience of east and southeast Asian countries. </w:t>
+      </w:r>
+      <w:proofErr w:type="spellStart"/>
+      <w:r>
+        <w:rPr>
+          <w:rFonts w:ascii="Arial" w:hAnsi="Arial" w:cs="Arial"/>
+          <w:i/>
+          <w:iCs/>
+          <w:color w:val="000000"/>
+          <w:kern w:val="0"/>
+          <w:sz w:val="19"/>
+          <w:szCs w:val="19"/>
+        </w:rPr>
+        <w:t>Revista</w:t>
+      </w:r>
+      <w:proofErr w:type="spellEnd"/>
+      <w:r>
+        <w:rPr>
+          <w:rFonts w:ascii="Arial" w:hAnsi="Arial" w:cs="Arial"/>
+          <w:i/>
+          <w:iCs/>
+          <w:color w:val="000000"/>
+          <w:kern w:val="0"/>
+          <w:sz w:val="19"/>
+          <w:szCs w:val="19"/>
+        </w:rPr>
+        <w:t xml:space="preserve"> </w:t>
+      </w:r>
+      <w:proofErr w:type="spellStart"/>
+      <w:r>
+        <w:rPr>
+          <w:rFonts w:ascii="Arial" w:hAnsi="Arial" w:cs="Arial"/>
+          <w:i/>
+          <w:iCs/>
+          <w:color w:val="000000"/>
+          <w:kern w:val="0"/>
+          <w:sz w:val="19"/>
+          <w:szCs w:val="19"/>
+        </w:rPr>
+        <w:t>Brasileira</w:t>
+      </w:r>
+      <w:proofErr w:type="spellEnd"/>
+      <w:r>
+        <w:rPr>
+          <w:rFonts w:ascii="Arial" w:hAnsi="Arial" w:cs="Arial"/>
+          <w:i/>
+          <w:iCs/>
+          <w:color w:val="000000"/>
+          <w:kern w:val="0"/>
+          <w:sz w:val="19"/>
+          <w:szCs w:val="19"/>
+        </w:rPr>
+        <w:t xml:space="preserve"> De </w:t>
+      </w:r>
+      <w:proofErr w:type="spellStart"/>
+      <w:r>
+        <w:rPr>
+          <w:rFonts w:ascii="Arial" w:hAnsi="Arial" w:cs="Arial"/>
+          <w:i/>
+          <w:iCs/>
+          <w:color w:val="000000"/>
+          <w:kern w:val="0"/>
+          <w:sz w:val="19"/>
+          <w:szCs w:val="19"/>
+        </w:rPr>
+        <w:t>Estudos</w:t>
+      </w:r>
+      <w:proofErr w:type="spellEnd"/>
+      <w:r>
+        <w:rPr>
+          <w:rFonts w:ascii="Arial" w:hAnsi="Arial" w:cs="Arial"/>
+          <w:i/>
+          <w:iCs/>
+          <w:color w:val="000000"/>
+          <w:kern w:val="0"/>
+          <w:sz w:val="19"/>
+          <w:szCs w:val="19"/>
+        </w:rPr>
+        <w:t xml:space="preserve"> De </w:t>
+      </w:r>
+      <w:proofErr w:type="spellStart"/>
+      <w:r>
+        <w:rPr>
+          <w:rFonts w:ascii="Arial" w:hAnsi="Arial" w:cs="Arial"/>
+          <w:i/>
+          <w:iCs/>
+          <w:color w:val="000000"/>
+          <w:kern w:val="0"/>
+          <w:sz w:val="19"/>
+          <w:szCs w:val="19"/>
+        </w:rPr>
+        <w:t>População</w:t>
+      </w:r>
+      <w:proofErr w:type="spellEnd"/>
+      <w:r>
+        <w:rPr>
+          <w:rFonts w:ascii="Arial" w:hAnsi="Arial" w:cs="Arial"/>
+          <w:i/>
+          <w:iCs/>
+          <w:color w:val="000000"/>
+          <w:kern w:val="0"/>
+          <w:sz w:val="19"/>
+          <w:szCs w:val="19"/>
+        </w:rPr>
+        <w:t>,</w:t>
+      </w:r>
+      <w:r>
+        <w:rPr>
+          <w:rFonts w:ascii="Arial" w:hAnsi="Arial" w:cs="Arial"/>
+          <w:color w:val="000000"/>
+          <w:kern w:val="0"/>
+          <w:sz w:val="19"/>
+          <w:szCs w:val="19"/>
+        </w:rPr>
+        <w:t xml:space="preserve"> </w:t>
+      </w:r>
+      <w:r>
+        <w:rPr>
+          <w:rFonts w:ascii="Arial" w:hAnsi="Arial" w:cs="Arial"/>
+          <w:i/>
+          <w:iCs/>
+          <w:color w:val="000000"/>
+          <w:kern w:val="0"/>
+          <w:sz w:val="19"/>
+          <w:szCs w:val="19"/>
+        </w:rPr>
+        <w:t>28</w:t>
+      </w:r>
+      <w:r>
+        <w:rPr>
+          <w:rFonts w:ascii="Arial" w:hAnsi="Arial" w:cs="Arial"/>
+          <w:color w:val="000000"/>
+          <w:kern w:val="0"/>
+          <w:sz w:val="19"/>
+          <w:szCs w:val="19"/>
+        </w:rPr>
+        <w:t>(2), 267-281.</w:t>
+      </w:r>
+    </w:p>
+    <w:p>
+      <w:pPr>
+        <w:widowControl/>
+        <w:shd w:val="clear" w:color="auto" w:fill="FFFFFF"/>
+        <w:spacing w:line="360" w:lineRule="auto"/>
+        <w:jc w:val="left"/>
+        <w:rPr>
+          <w:rFonts w:ascii="Arial" w:hAnsi="Arial" w:cs="Arial"/>
+          <w:color w:val="000000"/>
+          <w:kern w:val="0"/>
+          <w:sz w:val="19"/>
+          <w:szCs w:val="19"/>
+        </w:rPr>
+      </w:pPr>
+      <w:r>
+        <w:rPr>
+          <w:rFonts w:ascii="Cambria" w:hAnsi="Cambria" w:cs="Cambria" w:hint="eastAsia"/>
+          <w:kern w:val="0"/>
+          <w:sz w:val="22"/>
+        </w:rPr>
+        <w:t>[</w:t>
+      </w:r>
+      <w:r>
+        <w:rPr>
+          <w:rFonts w:ascii="Cambria" w:hAnsi="Cambria" w:cs="Cambria"/>
+          <w:kern w:val="0"/>
+          <w:sz w:val="22"/>
+        </w:rPr>
+        <w:t>12</w:t>
+      </w:r>
+      <w:r>
+        <w:rPr>
+          <w:rFonts w:ascii="Cambria" w:hAnsi="Cambria" w:cs="Cambria" w:hint="eastAsia"/>
+          <w:kern w:val="0"/>
+          <w:sz w:val="22"/>
+        </w:rPr>
+        <w:t>]</w:t>
+      </w:r>
+      <w:r>
+        <w:rPr>
+          <w:rFonts w:ascii="Arial" w:hAnsi="Arial" w:cs="Arial"/>
+          <w:color w:val="000000"/>
+          <w:sz w:val="19"/>
+          <w:szCs w:val="19"/>
+        </w:rPr>
+        <w:t xml:space="preserve"> </w:t>
+      </w:r>
+      <w:proofErr w:type="spellStart"/>
+      <w:r>
+        <w:rPr>
+          <w:rFonts w:ascii="Arial" w:hAnsi="Arial" w:cs="Arial"/>
+          <w:color w:val="000000"/>
+          <w:kern w:val="0"/>
+          <w:sz w:val="19"/>
+          <w:szCs w:val="19"/>
+        </w:rPr>
+        <w:t>Lesthaeghe</w:t>
+      </w:r>
+      <w:proofErr w:type="spellEnd"/>
+      <w:r>
+        <w:rPr>
+          <w:rFonts w:ascii="Arial" w:hAnsi="Arial" w:cs="Arial"/>
+          <w:color w:val="000000"/>
+          <w:kern w:val="0"/>
+          <w:sz w:val="19"/>
+          <w:szCs w:val="19"/>
+        </w:rPr>
+        <w:t xml:space="preserve">, R. (2010). The Unfolding Story of the Second Demographic Transition. </w:t>
+      </w:r>
+      <w:r>
+        <w:rPr>
+          <w:rFonts w:ascii="Arial" w:hAnsi="Arial" w:cs="Arial"/>
+          <w:i/>
+          <w:iCs/>
+          <w:color w:val="000000"/>
+          <w:kern w:val="0"/>
+          <w:sz w:val="19"/>
+          <w:szCs w:val="19"/>
+        </w:rPr>
+        <w:t>Population and Development Review,</w:t>
+      </w:r>
+      <w:r>
+        <w:rPr>
+          <w:rFonts w:ascii="Arial" w:hAnsi="Arial" w:cs="Arial"/>
+          <w:color w:val="000000"/>
+          <w:kern w:val="0"/>
+          <w:sz w:val="19"/>
+          <w:szCs w:val="19"/>
+        </w:rPr>
+        <w:t xml:space="preserve"> </w:t>
+      </w:r>
+      <w:r>
+        <w:rPr>
+          <w:rFonts w:ascii="Arial" w:hAnsi="Arial" w:cs="Arial"/>
+          <w:i/>
+          <w:iCs/>
+          <w:color w:val="000000"/>
+          <w:kern w:val="0"/>
+          <w:sz w:val="19"/>
+          <w:szCs w:val="19"/>
+        </w:rPr>
+        <w:t>36</w:t>
+      </w:r>
+      <w:r>
+        <w:rPr>
+          <w:rFonts w:ascii="Arial" w:hAnsi="Arial" w:cs="Arial"/>
+          <w:color w:val="000000"/>
+          <w:kern w:val="0"/>
+          <w:sz w:val="19"/>
+          <w:szCs w:val="19"/>
+        </w:rPr>
+        <w:t>(2), 211-251.</w:t>
+      </w:r>
+    </w:p>
+    <w:p>
+      <w:pPr>
+        <w:widowControl/>
+        <w:shd w:val="clear" w:color="auto" w:fill="FFFFFF"/>
+        <w:spacing w:line="360" w:lineRule="auto"/>
+        <w:jc w:val="left"/>
+        <w:rPr>
+          <w:rFonts w:ascii="Arial" w:hAnsi="Arial" w:cs="Arial"/>
+          <w:color w:val="000000"/>
+          <w:kern w:val="0"/>
+          <w:sz w:val="19"/>
+          <w:szCs w:val="19"/>
+        </w:rPr>
+      </w:pPr>
+      <w:r>
+        <w:rPr>
+          <w:rFonts w:ascii="Cambria" w:hAnsi="Cambria" w:cs="Cambria" w:hint="eastAsia"/>
+          <w:kern w:val="0"/>
+          <w:sz w:val="22"/>
+        </w:rPr>
+        <w:t>[</w:t>
+      </w:r>
+      <w:r>
+        <w:rPr>
+          <w:rFonts w:ascii="Cambria" w:hAnsi="Cambria" w:cs="Cambria"/>
+          <w:kern w:val="0"/>
+          <w:sz w:val="22"/>
+        </w:rPr>
+        <w:t>13</w:t>
+      </w:r>
+      <w:r>
+        <w:rPr>
+          <w:rFonts w:ascii="Cambria" w:hAnsi="Cambria" w:cs="Cambria" w:hint="eastAsia"/>
+          <w:kern w:val="0"/>
+          <w:sz w:val="22"/>
+        </w:rPr>
+        <w:t>]</w:t>
+      </w:r>
+      <w:r>
+        <w:rPr>
+          <w:rFonts w:ascii="Cambria" w:hAnsi="Cambria" w:cs="Cambria"/>
+          <w:kern w:val="0"/>
+          <w:sz w:val="22"/>
+        </w:rPr>
+        <w:t xml:space="preserve"> </w:t>
+      </w:r>
+      <w:r>
+        <w:rPr>
+          <w:rFonts w:ascii="Arial" w:hAnsi="Arial" w:cs="Arial"/>
+          <w:color w:val="000000"/>
+          <w:kern w:val="0"/>
+          <w:sz w:val="19"/>
+          <w:szCs w:val="19"/>
+        </w:rPr>
+        <w:t xml:space="preserve">Wei, Y., &amp; Chan, Kam Wing. (2016). </w:t>
+      </w:r>
+      <w:r>
+        <w:rPr>
+          <w:rFonts w:ascii="Arial" w:hAnsi="Arial" w:cs="Arial"/>
+          <w:i/>
+          <w:iCs/>
+          <w:color w:val="000000"/>
+          <w:kern w:val="0"/>
+          <w:sz w:val="19"/>
+          <w:szCs w:val="19"/>
+        </w:rPr>
+        <w:t>Under the dual system : Children of Rural-Hukou migrants In China</w:t>
+      </w:r>
+      <w:r>
+        <w:rPr>
+          <w:rFonts w:ascii="Arial" w:hAnsi="Arial" w:cs="Arial"/>
+          <w:color w:val="000000"/>
+          <w:kern w:val="0"/>
+          <w:sz w:val="19"/>
+          <w:szCs w:val="19"/>
+        </w:rPr>
+        <w:t>. Seattle]: University of Washington.</w:t>
+      </w:r>
+    </w:p>
+    <w:p>
+      <w:pPr>
+        <w:widowControl/>
+        <w:shd w:val="clear" w:color="auto" w:fill="FFFFFF"/>
+        <w:spacing w:line="360" w:lineRule="auto"/>
+        <w:jc w:val="left"/>
+        <w:rPr>
+          <w:rFonts w:ascii="Arial" w:hAnsi="Arial" w:cs="Arial"/>
+          <w:color w:val="000000"/>
+          <w:kern w:val="0"/>
+          <w:sz w:val="19"/>
+          <w:szCs w:val="19"/>
+        </w:rPr>
+      </w:pPr>
+      <w:r>
+        <w:rPr>
+          <w:rFonts w:ascii="Cambria" w:hAnsi="Cambria" w:cs="Cambria" w:hint="eastAsia"/>
+          <w:kern w:val="0"/>
+          <w:sz w:val="22"/>
+        </w:rPr>
+        <w:t>[</w:t>
+      </w:r>
+      <w:r>
+        <w:rPr>
+          <w:rFonts w:ascii="Cambria" w:hAnsi="Cambria" w:cs="Cambria"/>
+          <w:kern w:val="0"/>
+          <w:sz w:val="22"/>
+        </w:rPr>
+        <w:t>14</w:t>
+      </w:r>
+      <w:r>
+        <w:rPr>
+          <w:rFonts w:ascii="Cambria" w:hAnsi="Cambria" w:cs="Cambria" w:hint="eastAsia"/>
+          <w:kern w:val="0"/>
+          <w:sz w:val="22"/>
+        </w:rPr>
+        <w:t>]</w:t>
+      </w:r>
+      <w:r>
+        <w:rPr>
+          <w:rFonts w:ascii="Cambria" w:hAnsi="Cambria" w:cs="Cambria"/>
+          <w:kern w:val="0"/>
+          <w:sz w:val="22"/>
+        </w:rPr>
+        <w:t xml:space="preserve"> </w:t>
+      </w:r>
+      <w:r>
+        <w:rPr>
+          <w:rFonts w:ascii="Arial" w:hAnsi="Arial" w:cs="Arial"/>
+          <w:color w:val="000000"/>
+          <w:kern w:val="0"/>
+          <w:sz w:val="19"/>
+          <w:szCs w:val="19"/>
+        </w:rPr>
+        <w:t xml:space="preserve">Chan, K. (2010). Fundamentals of China's Urbanization and Policy*. </w:t>
+      </w:r>
+      <w:r>
+        <w:rPr>
+          <w:rFonts w:ascii="Arial" w:hAnsi="Arial" w:cs="Arial"/>
+          <w:i/>
+          <w:iCs/>
+          <w:color w:val="000000"/>
+          <w:kern w:val="0"/>
+          <w:sz w:val="19"/>
+          <w:szCs w:val="19"/>
+        </w:rPr>
+        <w:t>China Review,</w:t>
+      </w:r>
+      <w:r>
+        <w:rPr>
+          <w:rFonts w:ascii="Arial" w:hAnsi="Arial" w:cs="Arial"/>
+          <w:color w:val="000000"/>
+          <w:kern w:val="0"/>
+          <w:sz w:val="19"/>
+          <w:szCs w:val="19"/>
+        </w:rPr>
+        <w:t xml:space="preserve"> </w:t>
+      </w:r>
+      <w:r>
+        <w:rPr>
+          <w:rFonts w:ascii="Arial" w:hAnsi="Arial" w:cs="Arial"/>
+          <w:i/>
+          <w:iCs/>
+          <w:color w:val="000000"/>
+          <w:kern w:val="0"/>
+          <w:sz w:val="19"/>
+          <w:szCs w:val="19"/>
+        </w:rPr>
+        <w:t>10</w:t>
+      </w:r>
+      <w:r>
+        <w:rPr>
+          <w:rFonts w:ascii="Arial" w:hAnsi="Arial" w:cs="Arial"/>
+          <w:color w:val="000000"/>
+          <w:kern w:val="0"/>
+          <w:sz w:val="19"/>
+          <w:szCs w:val="19"/>
+        </w:rPr>
+        <w:t>(1), 63-93.</w:t>
+      </w:r>
+    </w:p>
+    <w:p>
+      <w:pPr>
+        <w:widowControl/>
+        <w:shd w:val="clear" w:color="auto" w:fill="FFFFFF"/>
+        <w:spacing w:line="360" w:lineRule="auto"/>
+        <w:jc w:val="left"/>
+        <w:rPr>
+          <w:rFonts w:ascii="Arial" w:hAnsi="Arial" w:cs="Arial"/>
+          <w:color w:val="000000"/>
+          <w:kern w:val="0"/>
+          <w:sz w:val="19"/>
+          <w:szCs w:val="19"/>
+        </w:rPr>
+      </w:pPr>
+      <w:r>
+        <w:rPr>
+          <w:rFonts w:ascii="Cambria" w:hAnsi="Cambria" w:cs="Cambria" w:hint="eastAsia"/>
+          <w:kern w:val="0"/>
+          <w:sz w:val="22"/>
+        </w:rPr>
+        <w:t>[</w:t>
+      </w:r>
+      <w:r>
+        <w:rPr>
+          <w:rFonts w:ascii="Cambria" w:hAnsi="Cambria" w:cs="Cambria"/>
+          <w:kern w:val="0"/>
+          <w:sz w:val="22"/>
+        </w:rPr>
+        <w:t>15</w:t>
+      </w:r>
+      <w:r>
+        <w:rPr>
+          <w:rFonts w:ascii="Cambria" w:hAnsi="Cambria" w:cs="Cambria" w:hint="eastAsia"/>
+          <w:kern w:val="0"/>
+          <w:sz w:val="22"/>
+        </w:rPr>
+        <w:t>]</w:t>
+      </w:r>
+      <w:r>
+        <w:rPr>
+          <w:rFonts w:ascii="Cambria" w:hAnsi="Cambria" w:cs="Cambria"/>
+          <w:kern w:val="0"/>
+          <w:sz w:val="22"/>
+        </w:rPr>
+        <w:t xml:space="preserve">  </w:t>
+      </w:r>
+      <w:proofErr w:type="spellStart"/>
+      <w:r>
+        <w:rPr>
+          <w:rFonts w:ascii="Arial" w:hAnsi="Arial" w:cs="Arial"/>
+          <w:color w:val="000000"/>
+          <w:kern w:val="0"/>
+          <w:sz w:val="19"/>
+          <w:szCs w:val="19"/>
+        </w:rPr>
+        <w:t>Donzuso</w:t>
+      </w:r>
+      <w:proofErr w:type="spellEnd"/>
+      <w:r>
+        <w:rPr>
+          <w:rFonts w:ascii="Arial" w:hAnsi="Arial" w:cs="Arial"/>
+          <w:color w:val="000000"/>
+          <w:kern w:val="0"/>
+          <w:sz w:val="19"/>
+          <w:szCs w:val="19"/>
+        </w:rPr>
+        <w:t xml:space="preserve">, N. (2015). ‘Equality of Opportunities’ in Education for Migrant Children in China. </w:t>
+      </w:r>
+      <w:r>
+        <w:rPr>
+          <w:rFonts w:ascii="Arial" w:hAnsi="Arial" w:cs="Arial"/>
+          <w:i/>
+          <w:iCs/>
+          <w:color w:val="000000"/>
+          <w:kern w:val="0"/>
+          <w:sz w:val="19"/>
+          <w:szCs w:val="19"/>
+        </w:rPr>
+        <w:t>Global Social Welfare,</w:t>
+      </w:r>
+      <w:r>
+        <w:rPr>
+          <w:rFonts w:ascii="Arial" w:hAnsi="Arial" w:cs="Arial"/>
+          <w:color w:val="000000"/>
+          <w:kern w:val="0"/>
+          <w:sz w:val="19"/>
+          <w:szCs w:val="19"/>
+        </w:rPr>
+        <w:t xml:space="preserve"> </w:t>
+      </w:r>
+      <w:r>
+        <w:rPr>
+          <w:rFonts w:ascii="Arial" w:hAnsi="Arial" w:cs="Arial"/>
+          <w:i/>
+          <w:iCs/>
+          <w:color w:val="000000"/>
+          <w:kern w:val="0"/>
+          <w:sz w:val="19"/>
+          <w:szCs w:val="19"/>
+        </w:rPr>
+        <w:t>2</w:t>
+      </w:r>
+      <w:r>
+        <w:rPr>
+          <w:rFonts w:ascii="Arial" w:hAnsi="Arial" w:cs="Arial"/>
+          <w:color w:val="000000"/>
+          <w:kern w:val="0"/>
+          <w:sz w:val="19"/>
+          <w:szCs w:val="19"/>
+        </w:rPr>
+        <w:t>(1), 9-13.</w:t>
+      </w:r>
+    </w:p>
+    <w:p>
+      <w:pPr>
+        <w:widowControl/>
+        <w:shd w:val="clear" w:color="auto" w:fill="FFFFFF"/>
+        <w:spacing w:line="360" w:lineRule="auto"/>
+        <w:jc w:val="left"/>
+        <w:rPr>
+          <w:rFonts w:ascii="Arial" w:hAnsi="Arial" w:cs="Arial"/>
+          <w:color w:val="000000"/>
+          <w:kern w:val="0"/>
+          <w:sz w:val="19"/>
+          <w:szCs w:val="19"/>
+        </w:rPr>
+      </w:pPr>
+      <w:r>
+        <w:rPr>
+          <w:rFonts w:ascii="Arial" w:hAnsi="Arial" w:cs="Arial"/>
+          <w:color w:val="000000"/>
+          <w:kern w:val="0"/>
+          <w:sz w:val="19"/>
+          <w:szCs w:val="19"/>
+        </w:rPr>
+        <w:lastRenderedPageBreak/>
+        <w:t xml:space="preserve">[16] </w:t>
+      </w:r>
+      <w:proofErr w:type="spellStart"/>
+      <w:r>
+        <w:rPr>
+          <w:rFonts w:ascii="Arial" w:hAnsi="Arial" w:cs="Arial"/>
+          <w:color w:val="000000"/>
+          <w:kern w:val="0"/>
+          <w:sz w:val="19"/>
+          <w:szCs w:val="19"/>
+        </w:rPr>
+        <w:t>Xiong</w:t>
+      </w:r>
+      <w:proofErr w:type="spellEnd"/>
+      <w:r>
+        <w:rPr>
+          <w:rFonts w:ascii="Arial" w:hAnsi="Arial" w:cs="Arial"/>
+          <w:color w:val="000000"/>
+          <w:kern w:val="0"/>
+          <w:sz w:val="19"/>
+          <w:szCs w:val="19"/>
+        </w:rPr>
+        <w:t xml:space="preserve">, Y. (2015). The Broken Ladder: Why Education Provides No Upward Mobility for Migrant Children in China *. </w:t>
+      </w:r>
+      <w:r>
+        <w:rPr>
+          <w:rFonts w:ascii="Arial" w:hAnsi="Arial" w:cs="Arial"/>
+          <w:i/>
+          <w:iCs/>
+          <w:color w:val="000000"/>
+          <w:kern w:val="0"/>
+          <w:sz w:val="19"/>
+          <w:szCs w:val="19"/>
+        </w:rPr>
+        <w:t>221</w:t>
+      </w:r>
+      <w:r>
+        <w:rPr>
+          <w:rFonts w:ascii="Arial" w:hAnsi="Arial" w:cs="Arial"/>
+          <w:color w:val="000000"/>
+          <w:kern w:val="0"/>
+          <w:sz w:val="19"/>
+          <w:szCs w:val="19"/>
+        </w:rPr>
+        <w:t>, 161-184.</w:t>
+      </w:r>
+    </w:p>
+    <w:p>
+      <w:pPr>
+        <w:widowControl/>
+        <w:shd w:val="clear" w:color="auto" w:fill="FFFFFF"/>
+        <w:spacing w:line="360" w:lineRule="auto"/>
+        <w:jc w:val="left"/>
+        <w:rPr>
+          <w:rFonts w:ascii="Arial" w:hAnsi="Arial" w:cs="Arial"/>
+          <w:color w:val="000000"/>
+          <w:kern w:val="0"/>
+          <w:sz w:val="19"/>
+          <w:szCs w:val="19"/>
+        </w:rPr>
+      </w:pPr>
+      <w:r>
+        <w:rPr>
+          <w:rFonts w:ascii="Arial" w:hAnsi="Arial" w:cs="Arial"/>
+          <w:color w:val="000000"/>
+          <w:kern w:val="0"/>
+          <w:sz w:val="19"/>
+          <w:szCs w:val="19"/>
+        </w:rPr>
+        <w:t>[17]</w:t>
+      </w:r>
+      <w:r>
+        <w:t xml:space="preserve"> </w:t>
+      </w:r>
+      <w:r>
+        <w:rPr>
+          <w:rFonts w:ascii="Arial" w:hAnsi="Arial" w:cs="Arial"/>
+          <w:color w:val="000000"/>
+          <w:kern w:val="0"/>
+          <w:sz w:val="19"/>
+          <w:szCs w:val="19"/>
+        </w:rPr>
+        <w:t xml:space="preserve">Cai, Fang, and </w:t>
+      </w:r>
+      <w:proofErr w:type="spellStart"/>
+      <w:r>
+        <w:rPr>
+          <w:rFonts w:ascii="Arial" w:hAnsi="Arial" w:cs="Arial"/>
+          <w:color w:val="000000"/>
+          <w:kern w:val="0"/>
+          <w:sz w:val="19"/>
+          <w:szCs w:val="19"/>
+        </w:rPr>
+        <w:t>Dewen</w:t>
+      </w:r>
+      <w:proofErr w:type="spellEnd"/>
+      <w:r>
+        <w:rPr>
+          <w:rFonts w:ascii="Arial" w:hAnsi="Arial" w:cs="Arial"/>
+          <w:color w:val="000000"/>
+          <w:kern w:val="0"/>
+          <w:sz w:val="19"/>
+          <w:szCs w:val="19"/>
+        </w:rPr>
+        <w:t xml:space="preserve"> Wang. 2005. China’s demographic transition: Implications for growth. In </w:t>
+      </w:r>
+      <w:r>
+        <w:rPr>
+          <w:rFonts w:ascii="Arial" w:hAnsi="Arial" w:cs="Arial"/>
+          <w:i/>
+          <w:color w:val="000000"/>
+          <w:kern w:val="0"/>
+          <w:sz w:val="19"/>
+          <w:szCs w:val="19"/>
+        </w:rPr>
+        <w:t>The China boom and its discontents</w:t>
+      </w:r>
+      <w:r>
+        <w:rPr>
+          <w:rFonts w:ascii="Arial" w:hAnsi="Arial" w:cs="Arial"/>
+          <w:color w:val="000000"/>
+          <w:kern w:val="0"/>
+          <w:sz w:val="19"/>
+          <w:szCs w:val="19"/>
+        </w:rPr>
+        <w:t xml:space="preserve">, eds. Ross </w:t>
+      </w:r>
+      <w:proofErr w:type="spellStart"/>
+      <w:r>
+        <w:rPr>
+          <w:rFonts w:ascii="Arial" w:hAnsi="Arial" w:cs="Arial"/>
+          <w:color w:val="000000"/>
+          <w:kern w:val="0"/>
+          <w:sz w:val="19"/>
+          <w:szCs w:val="19"/>
+        </w:rPr>
+        <w:t>Garnaut</w:t>
+      </w:r>
+      <w:proofErr w:type="spellEnd"/>
+      <w:r>
+        <w:rPr>
+          <w:rFonts w:ascii="Arial" w:hAnsi="Arial" w:cs="Arial"/>
+          <w:color w:val="000000"/>
+          <w:kern w:val="0"/>
+          <w:sz w:val="19"/>
+          <w:szCs w:val="19"/>
+        </w:rPr>
+        <w:t xml:space="preserve"> and </w:t>
+      </w:r>
+      <w:proofErr w:type="spellStart"/>
+      <w:r>
+        <w:rPr>
+          <w:rFonts w:ascii="Arial" w:hAnsi="Arial" w:cs="Arial"/>
+          <w:color w:val="000000"/>
+          <w:kern w:val="0"/>
+          <w:sz w:val="19"/>
+          <w:szCs w:val="19"/>
+        </w:rPr>
+        <w:t>Ligang</w:t>
+      </w:r>
+      <w:proofErr w:type="spellEnd"/>
+      <w:r>
+        <w:rPr>
+          <w:rFonts w:ascii="Arial" w:hAnsi="Arial" w:cs="Arial"/>
+          <w:color w:val="000000"/>
+          <w:kern w:val="0"/>
+          <w:sz w:val="19"/>
+          <w:szCs w:val="19"/>
+        </w:rPr>
+        <w:t xml:space="preserve"> Song, 34–52. Canberra: Asia Paciﬁc Press.</w:t>
+      </w:r>
+    </w:p>
+    <w:p>
+      <w:pPr>
+        <w:widowControl/>
+        <w:shd w:val="clear" w:color="auto" w:fill="FFFFFF"/>
+        <w:spacing w:line="360" w:lineRule="auto"/>
+        <w:jc w:val="left"/>
+        <w:rPr>
+          <w:rFonts w:ascii="Arial" w:hAnsi="Arial" w:cs="Arial"/>
+          <w:color w:val="000000"/>
+          <w:kern w:val="0"/>
+          <w:sz w:val="19"/>
+          <w:szCs w:val="19"/>
+        </w:rPr>
+      </w:pPr>
+      <w:r>
+        <w:rPr>
+          <w:rFonts w:ascii="Arial" w:hAnsi="Arial" w:cs="Arial"/>
+          <w:color w:val="000000"/>
+          <w:kern w:val="0"/>
+          <w:sz w:val="19"/>
+          <w:szCs w:val="19"/>
+        </w:rPr>
+        <w:t xml:space="preserve">[18] </w:t>
+      </w:r>
+      <w:r>
+        <w:rPr>
+          <w:rFonts w:ascii="Arial" w:hAnsi="Arial" w:cs="Arial"/>
+          <w:color w:val="000000"/>
+          <w:kern w:val="0"/>
+          <w:sz w:val="19"/>
+          <w:szCs w:val="19"/>
+        </w:rPr>
+        <w:t xml:space="preserve">Cai, F. (2010). Demographic transition, demographic dividend, and Lewis turning point in China. </w:t>
+      </w:r>
+      <w:r>
+        <w:rPr>
+          <w:rFonts w:ascii="Arial" w:hAnsi="Arial" w:cs="Arial"/>
+          <w:i/>
+          <w:iCs/>
+          <w:color w:val="000000"/>
+          <w:kern w:val="0"/>
+          <w:sz w:val="19"/>
+          <w:szCs w:val="19"/>
+        </w:rPr>
+        <w:t>China Economic Journal,</w:t>
+      </w:r>
+      <w:r>
+        <w:rPr>
+          <w:rFonts w:ascii="Arial" w:hAnsi="Arial" w:cs="Arial"/>
+          <w:color w:val="000000"/>
+          <w:kern w:val="0"/>
+          <w:sz w:val="19"/>
+          <w:szCs w:val="19"/>
+        </w:rPr>
+        <w:t xml:space="preserve"> </w:t>
+      </w:r>
+      <w:r>
+        <w:rPr>
+          <w:rFonts w:ascii="Arial" w:hAnsi="Arial" w:cs="Arial"/>
+          <w:i/>
+          <w:iCs/>
+          <w:color w:val="000000"/>
+          <w:kern w:val="0"/>
+          <w:sz w:val="19"/>
+          <w:szCs w:val="19"/>
+        </w:rPr>
+        <w:t>3</w:t>
+      </w:r>
+      <w:r>
+        <w:rPr>
+          <w:rFonts w:ascii="Arial" w:hAnsi="Arial" w:cs="Arial"/>
+          <w:color w:val="000000"/>
+          <w:kern w:val="0"/>
+          <w:sz w:val="19"/>
+          <w:szCs w:val="19"/>
+        </w:rPr>
+        <w:t>(2), 107-119.</w:t>
+      </w:r>
+    </w:p>
+    <w:p>
+      <w:pPr>
+        <w:widowControl/>
+        <w:shd w:val="clear" w:color="auto" w:fill="FFFFFF"/>
+        <w:spacing w:line="360" w:lineRule="auto"/>
+        <w:jc w:val="left"/>
+        <w:rPr>
+          <w:rFonts w:ascii="Arial" w:hAnsi="Arial" w:cs="Arial"/>
+          <w:color w:val="000000"/>
+          <w:kern w:val="0"/>
+          <w:sz w:val="19"/>
+          <w:szCs w:val="19"/>
+        </w:rPr>
+      </w:pPr>
+    </w:p>
+    <w:p>
+      <w:pPr>
+        <w:widowControl/>
+        <w:shd w:val="clear" w:color="auto" w:fill="FFFFFF"/>
+        <w:spacing w:line="360" w:lineRule="auto"/>
+        <w:jc w:val="left"/>
+        <w:rPr>
+          <w:rFonts w:ascii="Arial" w:hAnsi="Arial" w:cs="Arial"/>
+          <w:color w:val="000000"/>
+          <w:kern w:val="0"/>
+          <w:sz w:val="19"/>
+          <w:szCs w:val="19"/>
+        </w:rPr>
+      </w:pPr>
+    </w:p>
+    <w:p>
+      <w:pPr>
+        <w:autoSpaceDE w:val="0"/>
+        <w:autoSpaceDN w:val="0"/>
+        <w:adjustRightInd w:val="0"/>
+        <w:jc w:val="left"/>
+        <w:rPr>
+          <w:rFonts w:ascii="Cambria" w:hAnsi="Cambria" w:cs="Cambria"/>
+          <w:kern w:val="0"/>
+          <w:sz w:val="22"/>
+        </w:rPr>
+      </w:pPr>
+    </w:p>
+    <w:p>
+      <w:pPr>
+        <w:autoSpaceDE w:val="0"/>
+        <w:autoSpaceDN w:val="0"/>
+        <w:adjustRightInd w:val="0"/>
+        <w:jc w:val="left"/>
+        <w:rPr>
+          <w:rFonts w:ascii="Cambria" w:hAnsi="Cambria" w:cs="Cambria" w:hint="eastAsia"/>
+          <w:kern w:val="0"/>
+          <w:sz w:val="22"/>
+        </w:rPr>
+      </w:pPr>
+    </w:p>
     <w:p/>
     <w:p>
       <w:r>
@@ -1701,6 +4634,7 @@
   <w:style w:type="paragraph" w:default="1" w:styleId="Normal">
     <w:name w:val="Normal"/>
     <w:qFormat/>
+    <w:rsid w:val="005B3DD5"/>
     <w:pPr>
       <w:widowControl w:val="0"/>
       <w:jc w:val="both"/>
@@ -1759,6 +4693,18 @@
     <w:rPr>
       <w:color w:val="2B579A"/>
       <w:shd w:val="clear" w:color="auto" w:fill="E6E6E6"/>
+    </w:rPr>
+  </w:style>
+  <w:style w:type="character" w:styleId="FollowedHyperlink">
+    <w:name w:val="FollowedHyperlink"/>
+    <w:basedOn w:val="DefaultParagraphFont"/>
+    <w:uiPriority w:val="99"/>
+    <w:semiHidden/>
+    <w:unhideWhenUsed/>
+    <w:rsid w:val="006557B2"/>
+    <w:rPr>
+      <w:color w:val="954F72" w:themeColor="followedHyperlink"/>
+      <w:u w:val="single"/>
     </w:rPr>
   </w:style>
 </w:styles>
